--- a/docs/P30 Answers/P30 Answers docx/L37.docx
+++ b/docs/P30 Answers/P30 Answers docx/L37.docx
@@ -1,6 +1,6 @@
 
 <file path=word/document.xml><?xml version="1.0" encoding="utf-8"?>
-<w:document xmlns:wpc="http://schemas.microsoft.com/office/word/2010/wordprocessingCanvas" xmlns:mc="http://schemas.openxmlformats.org/markup-compatibility/2006" xmlns:o="urn:schemas-microsoft-com:office:office" xmlns:r="http://schemas.openxmlformats.org/officeDocument/2006/relationships" xmlns:m="http://schemas.openxmlformats.org/officeDocument/2006/math" xmlns:v="urn:schemas-microsoft-com:vml" xmlns:wp14="http://schemas.microsoft.com/office/word/2010/wordprocessingDrawing" xmlns:wp="http://schemas.openxmlformats.org/drawingml/2006/wordprocessingDrawing" xmlns:w10="urn:schemas-microsoft-com:office:word" xmlns:w="http://schemas.openxmlformats.org/wordprocessingml/2006/main" xmlns:w14="http://schemas.microsoft.com/office/word/2010/wordml" xmlns:wpg="http://schemas.microsoft.com/office/word/2010/wordprocessingGroup" xmlns:wpi="http://schemas.microsoft.com/office/word/2010/wordprocessingInk" xmlns:wne="http://schemas.microsoft.com/office/word/2006/wordml" xmlns:wps="http://schemas.microsoft.com/office/word/2010/wordprocessingShape" mc:Ignorable="w14 wp14">
+<w:document xmlns:wpc="http://schemas.microsoft.com/office/word/2010/wordprocessingCanvas" xmlns:mc="http://schemas.openxmlformats.org/markup-compatibility/2006" xmlns:o="urn:schemas-microsoft-com:office:office" xmlns:r="http://schemas.openxmlformats.org/officeDocument/2006/relationships" xmlns:m="http://schemas.openxmlformats.org/officeDocument/2006/math" xmlns:v="urn:schemas-microsoft-com:vml" xmlns:wp14="http://schemas.microsoft.com/office/word/2010/wordprocessingDrawing" xmlns:wp="http://schemas.openxmlformats.org/drawingml/2006/wordprocessingDrawing" xmlns:w10="urn:schemas-microsoft-com:office:word" xmlns:w="http://schemas.openxmlformats.org/wordprocessingml/2006/main" xmlns:w14="http://schemas.microsoft.com/office/word/2010/wordml" xmlns:w15="http://schemas.microsoft.com/office/word/2012/wordml" xmlns:wpg="http://schemas.microsoft.com/office/word/2010/wordprocessingGroup" xmlns:wpi="http://schemas.microsoft.com/office/word/2010/wordprocessingInk" xmlns:wne="http://schemas.microsoft.com/office/word/2006/wordml" xmlns:wps="http://schemas.microsoft.com/office/word/2010/wordprocessingShape" mc:Ignorable="w14 w15 wp14">
   <w:body>
     <w:p>
       <w:pPr>
@@ -143,7 +143,7 @@
                     </pic:cNvPicPr>
                   </pic:nvPicPr>
                   <pic:blipFill>
-                    <a:blip r:embed="rId8">
+                    <a:blip r:embed="rId7">
                       <a:extLst>
                         <a:ext uri="{28A0092B-C50C-407E-A947-70E740481C1C}">
                           <a14:useLocalDpi xmlns:a14="http://schemas.microsoft.com/office/drawing/2010/main" val="0"/>
@@ -185,15 +185,7 @@
       </w:r>
       <w:r>
         <w:tab/>
-        <w:t xml:space="preserve">Neutrinos are difficult to detect because (a) they are neutral and do not form bubbles or </w:t>
-      </w:r>
-      <w:proofErr w:type="spellStart"/>
-      <w:r>
-        <w:t>vapour</w:t>
-      </w:r>
-      <w:proofErr w:type="spellEnd"/>
-      <w:r>
-        <w:t xml:space="preserve"> trails in bubble or cloud chambers.  In addition, they generally do not interact with other forms of matter. </w:t>
+        <w:t xml:space="preserve">Neutrinos are difficult to detect because (a) they are neutral and do not form bubbles or vapour trails in bubble or cloud chambers.  In addition, they generally do not interact with other forms of matter. </w:t>
       </w:r>
     </w:p>
     <w:p>
@@ -226,7 +218,7 @@
         <w:rPr>
           <w:noProof/>
         </w:rPr>
-        <w:pict>
+        <w:object w:dxaOrig="1440" w:dyaOrig="1440">
           <v:shapetype id="_x0000_t75" coordsize="21600,21600" o:spt="75" o:preferrelative="t" path="m@4@5l@4@11@9@11@9@5xe" filled="f" stroked="f">
             <v:stroke joinstyle="miter"/>
             <v:formulas>
@@ -247,10 +239,10 @@
             <o:lock v:ext="edit" aspectratio="t"/>
           </v:shapetype>
           <v:shape id="_x0000_s3329" type="#_x0000_t75" style="position:absolute;left:0;text-align:left;margin-left:90pt;margin-top:32.4pt;width:60.95pt;height:85.95pt;z-index:251640832">
-            <v:imagedata r:id="rId9" o:title=""/>
+            <v:imagedata r:id="rId8" o:title=""/>
           </v:shape>
-          <o:OLEObject Type="Embed" ProgID="Equation.DSMT4" ShapeID="_x0000_s3329" DrawAspect="Content" ObjectID="_1464521671" r:id="rId10"/>
-        </w:pict>
+          <o:OLEObject Type="Embed" ProgID="Equation.DSMT4" ShapeID="_x0000_s3329" DrawAspect="Content" ObjectID="_1546695397" r:id="rId9"/>
+        </w:object>
       </w:r>
       <w:r>
         <w:tab/>
@@ -438,13 +430,13 @@
         <w:rPr>
           <w:noProof/>
         </w:rPr>
-        <w:pict>
+        <w:object w:dxaOrig="1440" w:dyaOrig="1440">
           <v:shape id="_x0000_s3330" type="#_x0000_t75" style="position:absolute;left:0;text-align:left;margin-left:45pt;margin-top:2.45pt;width:192.2pt;height:118pt;z-index:251641856">
-            <v:imagedata r:id="rId11" o:title=""/>
+            <v:imagedata r:id="rId10" o:title=""/>
             <w10:wrap side="left"/>
           </v:shape>
-          <o:OLEObject Type="Embed" ProgID="Equation.DSMT4" ShapeID="_x0000_s3330" DrawAspect="Content" ObjectID="_1464521672" r:id="rId12"/>
-        </w:pict>
+          <o:OLEObject Type="Embed" ProgID="Equation.DSMT4" ShapeID="_x0000_s3330" DrawAspect="Content" ObjectID="_1546695398" r:id="rId11"/>
+        </w:object>
       </w:r>
       <w:r>
         <w:t>4)</w:t>
@@ -486,6 +478,8 @@
           <w:szCs w:val="28"/>
         </w:rPr>
       </w:pPr>
+      <w:bookmarkStart w:id="0" w:name="_GoBack"/>
+      <w:bookmarkEnd w:id="0"/>
       <w:r>
         <w:br w:type="page"/>
       </w:r>
@@ -519,23 +513,7 @@
       </w:r>
       <w:r>
         <w:tab/>
-        <w:t xml:space="preserve">In a cloud chamber, charged particles interact with a </w:t>
-      </w:r>
-      <w:proofErr w:type="spellStart"/>
-      <w:r>
-        <w:t>vapour</w:t>
-      </w:r>
-      <w:proofErr w:type="spellEnd"/>
-      <w:r>
-        <w:t xml:space="preserve"> which causes the </w:t>
-      </w:r>
-      <w:proofErr w:type="spellStart"/>
-      <w:r>
-        <w:t>vapour</w:t>
-      </w:r>
-      <w:proofErr w:type="spellEnd"/>
-      <w:r>
-        <w:t xml:space="preserve"> to condense into small droplets which we can see.  In a bubble chamber, a liquid is held just below its boiling point.  When a charged particle goes through the liquid it causes the liquid to boil which creates tiny gas bubbles which we can then see.</w:t>
+        <w:t>In a cloud chamber, charged particles interact with a vapour which causes the vapour to condense into small droplets which we can see.  In a bubble chamber, a liquid is held just below its boiling point.  When a charged particle goes through the liquid it causes the liquid to boil which creates tiny gas bubbles which we can then see.</w:t>
       </w:r>
       <w:r>
         <w:t xml:space="preserve">  Only charged and ionizing photons may be seen in cloud or bubble chambers.  </w:t>
@@ -566,21 +544,7 @@
         <w:rPr>
           <w:rFonts w:ascii="TimesNewRomanPSMT" w:hAnsi="TimesNewRomanPSMT" w:cs="TimesNewRomanPSMT"/>
         </w:rPr>
-        <w:t xml:space="preserve">It is easier to produce an environment and sustain a trail with a liquid in a bubble chamber than one with a </w:t>
-      </w:r>
-      <w:proofErr w:type="spellStart"/>
-      <w:r>
-        <w:rPr>
-          <w:rFonts w:ascii="TimesNewRomanPSMT" w:hAnsi="TimesNewRomanPSMT" w:cs="TimesNewRomanPSMT"/>
-        </w:rPr>
-        <w:t>supercooled</w:t>
-      </w:r>
-      <w:proofErr w:type="spellEnd"/>
-      <w:r>
-        <w:rPr>
-          <w:rFonts w:ascii="TimesNewRomanPSMT" w:hAnsi="TimesNewRomanPSMT" w:cs="TimesNewRomanPSMT"/>
-        </w:rPr>
-        <w:t xml:space="preserve"> gas in a cloud chamber.</w:t>
+        <w:t>It is easier to produce an environment and sustain a trail with a liquid in a bubble chamber than one with a supercooled gas in a cloud chamber.</w:t>
       </w:r>
       <w:r>
         <w:rPr>
@@ -915,10 +879,10 @@
           <w:position w:val="-10"/>
         </w:rPr>
         <w:object w:dxaOrig="1700" w:dyaOrig="360">
-          <v:shape id="_x0000_i1025" type="#_x0000_t75" style="width:84.5pt;height:18.15pt" o:ole="">
-            <v:imagedata r:id="rId13" o:title=""/>
+          <v:shape id="_x0000_i1025" type="#_x0000_t75" style="width:84.6pt;height:18pt" o:ole="">
+            <v:imagedata r:id="rId12" o:title=""/>
           </v:shape>
-          <o:OLEObject Type="Embed" ProgID="Equation.DSMT4" ShapeID="_x0000_i1025" DrawAspect="Content" ObjectID="_1464521663" r:id="rId14"/>
+          <o:OLEObject Type="Embed" ProgID="Equation.DSMT4" ShapeID="_x0000_i1025" DrawAspect="Content" ObjectID="_1546695389" r:id="rId13"/>
         </w:object>
       </w:r>
       <w:r>
@@ -941,10 +905,10 @@
           <w:position w:val="-10"/>
         </w:rPr>
         <w:object w:dxaOrig="1579" w:dyaOrig="360">
-          <v:shape id="_x0000_i1026" type="#_x0000_t75" style="width:78.9pt;height:18.15pt" o:ole="">
-            <v:imagedata r:id="rId15" o:title=""/>
+          <v:shape id="_x0000_i1026" type="#_x0000_t75" style="width:78.6pt;height:18pt" o:ole="">
+            <v:imagedata r:id="rId14" o:title=""/>
           </v:shape>
-          <o:OLEObject Type="Embed" ProgID="Equation.DSMT4" ShapeID="_x0000_i1026" DrawAspect="Content" ObjectID="_1464521664" r:id="rId16"/>
+          <o:OLEObject Type="Embed" ProgID="Equation.DSMT4" ShapeID="_x0000_i1026" DrawAspect="Content" ObjectID="_1546695390" r:id="rId15"/>
         </w:object>
       </w:r>
       <w:r>
@@ -965,15 +929,7 @@
       </w:r>
       <w:r>
         <w:tab/>
-        <w:t xml:space="preserve">Two protons will attract each other in a strong force interaction when they are approximately 1 to 2.5 </w:t>
-      </w:r>
-      <w:proofErr w:type="spellStart"/>
-      <w:r>
-        <w:t>fm</w:t>
-      </w:r>
-      <w:proofErr w:type="spellEnd"/>
-      <w:r>
-        <w:t xml:space="preserve"> apart from each other.  </w:t>
+        <w:t xml:space="preserve">Two protons will attract each other in a strong force interaction when they are approximately 1 to 2.5 fm apart from each other.  </w:t>
       </w:r>
     </w:p>
     <w:p>
@@ -987,15 +943,7 @@
         <w:tab/>
       </w:r>
       <w:r>
-        <w:t xml:space="preserve">The protons will repel each other via the electromagnetic interaction when they are more than 2.5 </w:t>
-      </w:r>
-      <w:proofErr w:type="spellStart"/>
-      <w:r>
-        <w:t>fm</w:t>
-      </w:r>
-      <w:proofErr w:type="spellEnd"/>
-      <w:r>
-        <w:t xml:space="preserve"> apart. </w:t>
+        <w:t xml:space="preserve">The protons will repel each other via the electromagnetic interaction when they are more than 2.5 fm apart. </w:t>
       </w:r>
     </w:p>
     <w:p>
@@ -1028,15 +976,7 @@
       </w:r>
       <w:r>
         <w:tab/>
-        <w:t xml:space="preserve">Therefore, they can be </w:t>
-      </w:r>
-      <w:proofErr w:type="spellStart"/>
-      <w:r>
-        <w:t>use</w:t>
-      </w:r>
-      <w:proofErr w:type="spellEnd"/>
-      <w:r>
-        <w:t xml:space="preserve"> to probe atomic structure but they cannot be used to probe nuclear structure.</w:t>
+        <w:t>Therefore, they can be use to probe atomic structure but they cannot be used to probe nuclear structure.</w:t>
       </w:r>
     </w:p>
     <w:p>
@@ -1084,15 +1024,7 @@
       </w:r>
       <w:r>
         <w:tab/>
-        <w:t xml:space="preserve">The kinetic energy of the original proton will be shared between the scattered proton and the hydrogen </w:t>
-      </w:r>
-      <w:proofErr w:type="spellStart"/>
-      <w:r>
-        <w:t>atom’s</w:t>
-      </w:r>
-      <w:proofErr w:type="spellEnd"/>
-      <w:r>
-        <w:t xml:space="preserve"> nucleus (proton) which implies that they will travel at a slower speed than the original proton.  From the clockwise bend in all of the paths, the particles are all positive.</w:t>
+        <w:t>The kinetic energy of the original proton will be shared between the scattered proton and the hydrogen atom’s nucleus (proton) which implies that they will travel at a slower speed than the original proton.  From the clockwise bend in all of the paths, the particles are all positive.</w:t>
       </w:r>
     </w:p>
     <w:p>
@@ -1210,12 +1142,12 @@
           <w:rFonts w:ascii="TimesNewRomanPSMT" w:hAnsi="TimesNewRomanPSMT" w:cs="TimesNewRomanPSMT"/>
           <w:noProof/>
         </w:rPr>
-        <w:pict>
+        <w:object w:dxaOrig="1440" w:dyaOrig="1440">
           <v:shape id="_x0000_s3331" type="#_x0000_t75" style="position:absolute;left:0;text-align:left;margin-left:153pt;margin-top:2.45pt;width:119pt;height:124pt;z-index:251642880">
-            <v:imagedata r:id="rId17" o:title=""/>
+            <v:imagedata r:id="rId16" o:title=""/>
           </v:shape>
-          <o:OLEObject Type="Embed" ProgID="Equation.DSMT4" ShapeID="_x0000_s3331" DrawAspect="Content" ObjectID="_1464521673" r:id="rId18"/>
-        </w:pict>
+          <o:OLEObject Type="Embed" ProgID="Equation.DSMT4" ShapeID="_x0000_s3331" DrawAspect="Content" ObjectID="_1546695399" r:id="rId17"/>
+        </w:object>
       </w:r>
       <w:r>
         <w:rPr>
@@ -1403,12 +1335,12 @@
         <w:rPr>
           <w:noProof/>
         </w:rPr>
-        <w:pict>
+        <w:object w:dxaOrig="1440" w:dyaOrig="1440">
           <v:shape id="_x0000_s3332" type="#_x0000_t75" style="position:absolute;left:0;text-align:left;margin-left:54pt;margin-top:-9.6pt;width:171.85pt;height:116.25pt;z-index:251643904">
-            <v:imagedata r:id="rId19" o:title=""/>
+            <v:imagedata r:id="rId18" o:title=""/>
           </v:shape>
-          <o:OLEObject Type="Embed" ProgID="Equation.DSMT4" ShapeID="_x0000_s3332" DrawAspect="Content" ObjectID="_1464521674" r:id="rId20"/>
-        </w:pict>
+          <o:OLEObject Type="Embed" ProgID="Equation.DSMT4" ShapeID="_x0000_s3332" DrawAspect="Content" ObjectID="_1546695400" r:id="rId19"/>
+        </w:object>
       </w:r>
     </w:p>
     <w:p>
@@ -1474,10 +1406,10 @@
           <w:position w:val="-14"/>
         </w:rPr>
         <w:object w:dxaOrig="4400" w:dyaOrig="400">
-          <v:shape id="_x0000_i1027" type="#_x0000_t75" style="width:219.75pt;height:20.05pt" o:ole="">
-            <v:imagedata r:id="rId21" o:title=""/>
+          <v:shape id="_x0000_i1027" type="#_x0000_t75" style="width:219.6pt;height:19.8pt" o:ole="">
+            <v:imagedata r:id="rId20" o:title=""/>
           </v:shape>
-          <o:OLEObject Type="Embed" ProgID="Equation.DSMT4" ShapeID="_x0000_i1027" DrawAspect="Content" ObjectID="_1464521665" r:id="rId22"/>
+          <o:OLEObject Type="Embed" ProgID="Equation.DSMT4" ShapeID="_x0000_i1027" DrawAspect="Content" ObjectID="_1546695391" r:id="rId21"/>
         </w:object>
       </w:r>
     </w:p>
@@ -1503,24 +1435,24 @@
           <w:noProof/>
           <w:lang w:val="en-CA" w:eastAsia="en-CA"/>
         </w:rPr>
-        <w:pict>
+        <w:object w:dxaOrig="1440" w:dyaOrig="1440">
           <v:shape id="_x0000_s3342" type="#_x0000_t75" style="position:absolute;left:0;text-align:left;margin-left:230.5pt;margin-top:2.25pt;width:230.75pt;height:69.15pt;z-index:251654144">
-            <v:imagedata r:id="rId23" o:title=""/>
+            <v:imagedata r:id="rId22" o:title=""/>
           </v:shape>
-          <o:OLEObject Type="Embed" ProgID="Equation.DSMT4" ShapeID="_x0000_s3342" DrawAspect="Content" ObjectID="_1464521675" r:id="rId24"/>
-        </w:pict>
+          <o:OLEObject Type="Embed" ProgID="Equation.DSMT4" ShapeID="_x0000_s3342" DrawAspect="Content" ObjectID="_1546695401" r:id="rId23"/>
+        </w:object>
       </w:r>
       <w:r>
         <w:rPr>
           <w:noProof/>
           <w:lang w:val="en-CA" w:eastAsia="en-CA"/>
         </w:rPr>
-        <w:pict>
+        <w:object w:dxaOrig="1440" w:dyaOrig="1440">
           <v:shape id="_x0000_s3340" type="#_x0000_t75" style="position:absolute;left:0;text-align:left;margin-left:3.75pt;margin-top:8.15pt;width:202.8pt;height:69.15pt;z-index:251652096">
-            <v:imagedata r:id="rId25" o:title=""/>
+            <v:imagedata r:id="rId24" o:title=""/>
           </v:shape>
-          <o:OLEObject Type="Embed" ProgID="Equation.DSMT4" ShapeID="_x0000_s3340" DrawAspect="Content" ObjectID="_1464521676" r:id="rId26"/>
-        </w:pict>
+          <o:OLEObject Type="Embed" ProgID="Equation.DSMT4" ShapeID="_x0000_s3340" DrawAspect="Content" ObjectID="_1546695402" r:id="rId25"/>
+        </w:object>
       </w:r>
     </w:p>
     <w:p>
@@ -1625,7 +1557,7 @@
           </mc:Choice>
           <mc:Fallback>
             <w:pict>
-              <v:line id="Line 2321" o:spid="_x0000_s1026" style="position:absolute;flip:y;z-index:251657216;visibility:visible;mso-wrap-style:square;mso-width-percent:0;mso-height-percent:0;mso-wrap-distance-left:9pt;mso-wrap-distance-top:0;mso-wrap-distance-right:9pt;mso-wrap-distance-bottom:0;mso-position-horizontal:absolute;mso-position-horizontal-relative:text;mso-position-vertical:absolute;mso-position-vertical-relative:text;mso-width-percent:0;mso-height-percent:0;mso-width-relative:page;mso-height-relative:page" from="197.25pt,5.2pt" to="230.5pt,25.95pt" o:gfxdata="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"/>
+              <v:line w14:anchorId="48B72B95" id="Line 2321" o:spid="_x0000_s1026" style="position:absolute;flip:y;z-index:251657216;visibility:visible;mso-wrap-style:square;mso-width-percent:0;mso-height-percent:0;mso-wrap-distance-left:9pt;mso-wrap-distance-top:0;mso-wrap-distance-right:9pt;mso-wrap-distance-bottom:0;mso-position-horizontal:absolute;mso-position-horizontal-relative:text;mso-position-vertical:absolute;mso-position-vertical-relative:text;mso-width-percent:0;mso-height-percent:0;mso-width-relative:page;mso-height-relative:page" from="197.25pt,5.2pt" to="230.5pt,25.95pt" o:gfxdata="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"/>
             </w:pict>
           </mc:Fallback>
         </mc:AlternateContent>
@@ -1715,7 +1647,7 @@
           </mc:Choice>
           <mc:Fallback>
             <w:pict>
-              <v:line id="Line 2320" o:spid="_x0000_s1026" style="position:absolute;z-index:251656192;visibility:visible;mso-wrap-style:square;mso-width-percent:0;mso-height-percent:0;mso-wrap-distance-left:9pt;mso-wrap-distance-top:0;mso-wrap-distance-right:9pt;mso-wrap-distance-bottom:0;mso-position-horizontal:absolute;mso-position-horizontal-relative:text;mso-position-vertical:absolute;mso-position-vertical-relative:text;mso-width-percent:0;mso-height-percent:0;mso-width-relative:page;mso-height-relative:page" from="78pt,2.4pt" to="126.75pt,16.9pt" o:gfxdata="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"/>
+              <v:line w14:anchorId="4F3E5773" id="Line 2320" o:spid="_x0000_s1026" style="position:absolute;z-index:251656192;visibility:visible;mso-wrap-style:square;mso-width-percent:0;mso-height-percent:0;mso-wrap-distance-left:9pt;mso-wrap-distance-top:0;mso-wrap-distance-right:9pt;mso-wrap-distance-bottom:0;mso-position-horizontal:absolute;mso-position-horizontal-relative:text;mso-position-vertical:absolute;mso-position-vertical-relative:text;mso-width-percent:0;mso-height-percent:0;mso-width-relative:page;mso-height-relative:page" from="78pt,2.4pt" to="126.75pt,16.9pt" o:gfxdata="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"/>
             </w:pict>
           </mc:Fallback>
         </mc:AlternateContent>
@@ -1724,12 +1656,12 @@
         <w:rPr>
           <w:noProof/>
         </w:rPr>
-        <w:pict>
+        <w:object w:dxaOrig="1440" w:dyaOrig="1440">
           <v:shape id="_x0000_s3343" type="#_x0000_t75" style="position:absolute;left:0;text-align:left;margin-left:126.75pt;margin-top:12.15pt;width:167.25pt;height:21pt;z-index:-251661312;mso-position-horizontal-relative:text;mso-position-vertical-relative:text">
-            <v:imagedata r:id="rId27" o:title=""/>
+            <v:imagedata r:id="rId26" o:title=""/>
           </v:shape>
-          <o:OLEObject Type="Embed" ProgID="Equation.DSMT4" ShapeID="_x0000_s3343" DrawAspect="Content" ObjectID="_1464521677" r:id="rId28"/>
-        </w:pict>
+          <o:OLEObject Type="Embed" ProgID="Equation.DSMT4" ShapeID="_x0000_s3343" DrawAspect="Content" ObjectID="_1546695403" r:id="rId27"/>
+        </w:object>
       </w:r>
     </w:p>
     <w:p>
@@ -1822,7 +1754,7 @@
           </mc:Choice>
           <mc:Fallback>
             <w:pict>
-              <v:line id="Line 2326" o:spid="_x0000_s1026" style="position:absolute;z-index:251662336;visibility:visible;mso-wrap-style:square;mso-width-percent:0;mso-height-percent:0;mso-wrap-distance-left:9pt;mso-wrap-distance-top:0;mso-wrap-distance-right:9pt;mso-wrap-distance-bottom:0;mso-position-horizontal:absolute;mso-position-horizontal-relative:text;mso-position-vertical:absolute;mso-position-vertical-relative:text;mso-width-percent:0;mso-height-percent:0;mso-width-relative:page;mso-height-relative:page" from="248.25pt,.55pt" to="276pt,25.3pt" o:gfxdata="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"/>
+              <v:line w14:anchorId="5B0A48A2" id="Line 2326" o:spid="_x0000_s1026" style="position:absolute;z-index:251662336;visibility:visible;mso-wrap-style:square;mso-width-percent:0;mso-height-percent:0;mso-wrap-distance-left:9pt;mso-wrap-distance-top:0;mso-wrap-distance-right:9pt;mso-wrap-distance-bottom:0;mso-position-horizontal:absolute;mso-position-horizontal-relative:text;mso-position-vertical:absolute;mso-position-vertical-relative:text;mso-width-percent:0;mso-height-percent:0;mso-width-relative:page;mso-height-relative:page" from="248.25pt,.55pt" to="276pt,25.3pt" o:gfxdata="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"/>
             </w:pict>
           </mc:Fallback>
         </mc:AlternateContent>
@@ -1906,7 +1838,7 @@
           </mc:Choice>
           <mc:Fallback>
             <w:pict>
-              <v:line id="Line 2325" o:spid="_x0000_s1026" style="position:absolute;flip:x;z-index:251661312;visibility:visible;mso-wrap-style:square;mso-width-percent:0;mso-height-percent:0;mso-wrap-distance-left:9pt;mso-wrap-distance-top:0;mso-wrap-distance-right:9pt;mso-wrap-distance-bottom:0;mso-position-horizontal:absolute;mso-position-horizontal-relative:text;mso-position-vertical:absolute;mso-position-vertical-relative:text;mso-width-percent:0;mso-height-percent:0;mso-width-relative:page;mso-height-relative:page" from="219pt,.55pt" to="225.85pt,87.35pt" o:gfxdata="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"/>
+              <v:line w14:anchorId="0CBD33BB" id="Line 2325" o:spid="_x0000_s1026" style="position:absolute;flip:x;z-index:251661312;visibility:visible;mso-wrap-style:square;mso-width-percent:0;mso-height-percent:0;mso-wrap-distance-left:9pt;mso-wrap-distance-top:0;mso-wrap-distance-right:9pt;mso-wrap-distance-bottom:0;mso-position-horizontal:absolute;mso-position-horizontal-relative:text;mso-position-vertical:absolute;mso-position-vertical-relative:text;mso-width-percent:0;mso-height-percent:0;mso-width-relative:page;mso-height-relative:page" from="219pt,.55pt" to="225.85pt,87.35pt" o:gfxdata="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"/>
             </w:pict>
           </mc:Fallback>
         </mc:AlternateContent>
@@ -1990,7 +1922,7 @@
           </mc:Choice>
           <mc:Fallback>
             <w:pict>
-              <v:line id="Line 2322" o:spid="_x0000_s1026" style="position:absolute;flip:x;z-index:251658240;visibility:visible;mso-wrap-style:square;mso-width-percent:0;mso-height-percent:0;mso-wrap-distance-left:9pt;mso-wrap-distance-top:0;mso-wrap-distance-right:9pt;mso-wrap-distance-bottom:0;mso-position-horizontal:absolute;mso-position-horizontal-relative:text;mso-position-vertical:absolute;mso-position-vertical-relative:text;mso-width-percent:0;mso-height-percent:0;mso-width-relative:page;mso-height-relative:page" from="117pt,.55pt" to="163.5pt,41.8pt" o:gfxdata="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"/>
+              <v:line w14:anchorId="54873164" id="Line 2322" o:spid="_x0000_s1026" style="position:absolute;flip:x;z-index:251658240;visibility:visible;mso-wrap-style:square;mso-width-percent:0;mso-height-percent:0;mso-wrap-distance-left:9pt;mso-wrap-distance-top:0;mso-wrap-distance-right:9pt;mso-wrap-distance-bottom:0;mso-position-horizontal:absolute;mso-position-horizontal-relative:text;mso-position-vertical:absolute;mso-position-vertical-relative:text;mso-width-percent:0;mso-height-percent:0;mso-width-relative:page;mso-height-relative:page" from="117pt,.55pt" to="163.5pt,41.8pt" o:gfxdata="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"/>
             </w:pict>
           </mc:Fallback>
         </mc:AlternateContent>
@@ -2006,24 +1938,24 @@
           <w:noProof/>
           <w:lang w:val="en-CA" w:eastAsia="en-CA"/>
         </w:rPr>
-        <w:pict>
+        <w:object w:dxaOrig="1440" w:dyaOrig="1440">
           <v:shape id="_x0000_s3347" type="#_x0000_t75" style="position:absolute;left:0;text-align:left;margin-left:240.75pt;margin-top:4.4pt;width:169.85pt;height:46.1pt;z-index:251659264">
-            <v:imagedata r:id="rId29" o:title=""/>
+            <v:imagedata r:id="rId28" o:title=""/>
           </v:shape>
-          <o:OLEObject Type="Embed" ProgID="Equation.DSMT4" ShapeID="_x0000_s3347" DrawAspect="Content" ObjectID="_1464521678" r:id="rId30"/>
-        </w:pict>
+          <o:OLEObject Type="Embed" ProgID="Equation.DSMT4" ShapeID="_x0000_s3347" DrawAspect="Content" ObjectID="_1546695404" r:id="rId29"/>
+        </w:object>
       </w:r>
       <w:r>
         <w:rPr>
           <w:noProof/>
           <w:lang w:val="en-CA" w:eastAsia="en-CA"/>
         </w:rPr>
-        <w:pict>
+        <w:object w:dxaOrig="1440" w:dyaOrig="1440">
           <v:shape id="_x0000_s3341" type="#_x0000_t75" style="position:absolute;left:0;text-align:left;margin-left:11.25pt;margin-top:4.4pt;width:201.8pt;height:69.15pt;z-index:251653120">
-            <v:imagedata r:id="rId31" o:title=""/>
+            <v:imagedata r:id="rId30" o:title=""/>
           </v:shape>
-          <o:OLEObject Type="Embed" ProgID="Equation.DSMT4" ShapeID="_x0000_s3341" DrawAspect="Content" ObjectID="_1464521679" r:id="rId32"/>
-        </w:pict>
+          <o:OLEObject Type="Embed" ProgID="Equation.DSMT4" ShapeID="_x0000_s3341" DrawAspect="Content" ObjectID="_1546695405" r:id="rId31"/>
+        </w:object>
       </w:r>
     </w:p>
     <w:p>
@@ -2054,12 +1986,12 @@
           <w:noProof/>
           <w:lang w:val="en-CA" w:eastAsia="en-CA"/>
         </w:rPr>
-        <w:pict>
+        <w:object w:dxaOrig="1440" w:dyaOrig="1440">
           <v:shape id="_x0000_s3348" type="#_x0000_t75" style="position:absolute;left:0;text-align:left;margin-left:206.55pt;margin-top:13.4pt;width:95.9pt;height:18.05pt;z-index:251660288">
-            <v:imagedata r:id="rId33" o:title=""/>
+            <v:imagedata r:id="rId32" o:title=""/>
           </v:shape>
-          <o:OLEObject Type="Embed" ProgID="Equation.DSMT4" ShapeID="_x0000_s3348" DrawAspect="Content" ObjectID="_1464521680" r:id="rId34"/>
-        </w:pict>
+          <o:OLEObject Type="Embed" ProgID="Equation.DSMT4" ShapeID="_x0000_s3348" DrawAspect="Content" ObjectID="_1546695406" r:id="rId33"/>
+        </w:object>
       </w:r>
     </w:p>
     <w:p>
@@ -2086,12 +2018,12 @@
           <w:noProof/>
           <w:lang w:val="en-CA" w:eastAsia="en-CA"/>
         </w:rPr>
-        <w:pict>
+        <w:object w:dxaOrig="1440" w:dyaOrig="1440">
           <v:shape id="_x0000_s3352" type="#_x0000_t75" style="position:absolute;left:0;text-align:left;margin-left:32.95pt;margin-top:.55pt;width:405.4pt;height:106pt;z-index:251663360">
-            <v:imagedata r:id="rId35" o:title=""/>
+            <v:imagedata r:id="rId34" o:title=""/>
           </v:shape>
-          <o:OLEObject Type="Embed" ProgID="Equation.DSMT4" ShapeID="_x0000_s3352" DrawAspect="Content" ObjectID="_1464521681" r:id="rId36"/>
-        </w:pict>
+          <o:OLEObject Type="Embed" ProgID="Equation.DSMT4" ShapeID="_x0000_s3352" DrawAspect="Content" ObjectID="_1546695407" r:id="rId35"/>
+        </w:object>
       </w:r>
     </w:p>
     <w:p>
@@ -2191,10 +2123,10 @@
           <w:position w:val="-18"/>
         </w:rPr>
         <w:object w:dxaOrig="3680" w:dyaOrig="440">
-          <v:shape id="_x0000_i1028" type="#_x0000_t75" style="width:184.05pt;height:21.9pt" o:ole="">
-            <v:imagedata r:id="rId37" o:title=""/>
+          <v:shape id="_x0000_i1028" type="#_x0000_t75" style="width:184.2pt;height:21.6pt" o:ole="">
+            <v:imagedata r:id="rId36" o:title=""/>
           </v:shape>
-          <o:OLEObject Type="Embed" ProgID="Equation.DSMT4" ShapeID="_x0000_i1028" DrawAspect="Content" ObjectID="_1464521666" r:id="rId38"/>
+          <o:OLEObject Type="Embed" ProgID="Equation.DSMT4" ShapeID="_x0000_i1028" DrawAspect="Content" ObjectID="_1546695392" r:id="rId37"/>
         </w:object>
       </w:r>
     </w:p>
@@ -2225,11 +2157,7 @@
         <w:t></w:t>
       </w:r>
       <w:r>
-        <w:t xml:space="preserve"> </w:t>
-      </w:r>
-      <w:proofErr w:type="spellStart"/>
-      <w:r>
-        <w:t>m</w:t>
+        <w:t xml:space="preserve"> m</w:t>
       </w:r>
       <w:r>
         <w:rPr>
@@ -2237,7 +2165,6 @@
         </w:rPr>
         <w:t>products</w:t>
       </w:r>
-      <w:proofErr w:type="spellEnd"/>
       <w:r>
         <w:t xml:space="preserve">  – </w:t>
       </w:r>
@@ -2248,11 +2175,7 @@
         <w:t></w:t>
       </w:r>
       <w:r>
-        <w:t xml:space="preserve"> </w:t>
-      </w:r>
-      <w:proofErr w:type="spellStart"/>
-      <w:r>
-        <w:t>m</w:t>
+        <w:t xml:space="preserve"> m</w:t>
       </w:r>
       <w:r>
         <w:rPr>
@@ -2260,7 +2183,6 @@
         </w:rPr>
         <w:t>reactants</w:t>
       </w:r>
-      <w:proofErr w:type="spellEnd"/>
     </w:p>
     <w:p>
       <w:pPr>
@@ -2617,15 +2539,7 @@
         <w:rPr>
           <w:b/>
         </w:rPr>
-        <w:t>1</w:t>
-      </w:r>
-      <w:bookmarkStart w:id="0" w:name="_GoBack"/>
-      <w:bookmarkEnd w:id="0"/>
-      <w:r>
-        <w:rPr>
-          <w:b/>
-        </w:rPr>
-        <w:t>2.8</w:t>
+        <w:t>12.8</w:t>
       </w:r>
       <w:r>
         <w:rPr>
@@ -2674,10 +2588,10 @@
           <w:position w:val="-14"/>
         </w:rPr>
         <w:object w:dxaOrig="4459" w:dyaOrig="400">
-          <v:shape id="_x0000_i1029" type="#_x0000_t75" style="width:222.9pt;height:20.05pt" o:ole="">
-            <v:imagedata r:id="rId39" o:title=""/>
+          <v:shape id="_x0000_i1029" type="#_x0000_t75" style="width:223.2pt;height:19.8pt" o:ole="">
+            <v:imagedata r:id="rId38" o:title=""/>
           </v:shape>
-          <o:OLEObject Type="Embed" ProgID="Equation.DSMT4" ShapeID="_x0000_i1029" DrawAspect="Content" ObjectID="_1464521667" r:id="rId40"/>
+          <o:OLEObject Type="Embed" ProgID="Equation.DSMT4" ShapeID="_x0000_i1029" DrawAspect="Content" ObjectID="_1546695393" r:id="rId39"/>
         </w:object>
       </w:r>
     </w:p>
@@ -2700,24 +2614,24 @@
           <w:noProof/>
           <w:lang w:val="en-CA" w:eastAsia="en-CA"/>
         </w:rPr>
-        <w:pict>
+        <w:object w:dxaOrig="1440" w:dyaOrig="1440">
           <v:shape id="_x0000_s3355" type="#_x0000_t75" style="position:absolute;left:0;text-align:left;margin-left:230.5pt;margin-top:2.25pt;width:230.75pt;height:69.15pt;z-index:251666432">
-            <v:imagedata r:id="rId41" o:title=""/>
+            <v:imagedata r:id="rId40" o:title=""/>
           </v:shape>
-          <o:OLEObject Type="Embed" ProgID="Equation.DSMT4" ShapeID="_x0000_s3355" DrawAspect="Content" ObjectID="_1464521682" r:id="rId42"/>
-        </w:pict>
+          <o:OLEObject Type="Embed" ProgID="Equation.DSMT4" ShapeID="_x0000_s3355" DrawAspect="Content" ObjectID="_1546695408" r:id="rId41"/>
+        </w:object>
       </w:r>
       <w:r>
         <w:rPr>
           <w:noProof/>
           <w:lang w:val="en-CA" w:eastAsia="en-CA"/>
         </w:rPr>
-        <w:pict>
+        <w:object w:dxaOrig="1440" w:dyaOrig="1440">
           <v:shape id="_x0000_s3353" type="#_x0000_t75" style="position:absolute;left:0;text-align:left;margin-left:3.75pt;margin-top:8.15pt;width:202.8pt;height:69.15pt;z-index:251664384">
-            <v:imagedata r:id="rId43" o:title=""/>
+            <v:imagedata r:id="rId42" o:title=""/>
           </v:shape>
-          <o:OLEObject Type="Embed" ProgID="Equation.DSMT4" ShapeID="_x0000_s3353" DrawAspect="Content" ObjectID="_1464521683" r:id="rId44"/>
-        </w:pict>
+          <o:OLEObject Type="Embed" ProgID="Equation.DSMT4" ShapeID="_x0000_s3353" DrawAspect="Content" ObjectID="_1546695409" r:id="rId43"/>
+        </w:object>
       </w:r>
     </w:p>
     <w:p>
@@ -2822,7 +2736,7 @@
           </mc:Choice>
           <mc:Fallback>
             <w:pict>
-              <v:line id="Line 2334" o:spid="_x0000_s1026" style="position:absolute;flip:y;z-index:251669504;visibility:visible;mso-wrap-style:square;mso-width-percent:0;mso-height-percent:0;mso-wrap-distance-left:9pt;mso-wrap-distance-top:0;mso-wrap-distance-right:9pt;mso-wrap-distance-bottom:0;mso-position-horizontal:absolute;mso-position-horizontal-relative:text;mso-position-vertical:absolute;mso-position-vertical-relative:text;mso-width-percent:0;mso-height-percent:0;mso-width-relative:page;mso-height-relative:page" from="197.25pt,5.2pt" to="230.5pt,25.95pt" o:gfxdata="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"/>
+              <v:line w14:anchorId="3033DC4A" id="Line 2334" o:spid="_x0000_s1026" style="position:absolute;flip:y;z-index:251669504;visibility:visible;mso-wrap-style:square;mso-width-percent:0;mso-height-percent:0;mso-wrap-distance-left:9pt;mso-wrap-distance-top:0;mso-wrap-distance-right:9pt;mso-wrap-distance-bottom:0;mso-position-horizontal:absolute;mso-position-horizontal-relative:text;mso-position-vertical:absolute;mso-position-vertical-relative:text;mso-width-percent:0;mso-height-percent:0;mso-width-relative:page;mso-height-relative:page" from="197.25pt,5.2pt" to="230.5pt,25.95pt" o:gfxdata="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"/>
             </w:pict>
           </mc:Fallback>
         </mc:AlternateContent>
@@ -2912,7 +2826,7 @@
           </mc:Choice>
           <mc:Fallback>
             <w:pict>
-              <v:line id="Line 2333" o:spid="_x0000_s1026" style="position:absolute;z-index:251668480;visibility:visible;mso-wrap-style:square;mso-width-percent:0;mso-height-percent:0;mso-wrap-distance-left:9pt;mso-wrap-distance-top:0;mso-wrap-distance-right:9pt;mso-wrap-distance-bottom:0;mso-position-horizontal:absolute;mso-position-horizontal-relative:text;mso-position-vertical:absolute;mso-position-vertical-relative:text;mso-width-percent:0;mso-height-percent:0;mso-width-relative:page;mso-height-relative:page" from="78pt,2.4pt" to="126.75pt,16.9pt" o:gfxdata="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"/>
+              <v:line w14:anchorId="27A70C5F" id="Line 2333" o:spid="_x0000_s1026" style="position:absolute;z-index:251668480;visibility:visible;mso-wrap-style:square;mso-width-percent:0;mso-height-percent:0;mso-wrap-distance-left:9pt;mso-wrap-distance-top:0;mso-wrap-distance-right:9pt;mso-wrap-distance-bottom:0;mso-position-horizontal:absolute;mso-position-horizontal-relative:text;mso-position-vertical:absolute;mso-position-vertical-relative:text;mso-width-percent:0;mso-height-percent:0;mso-width-relative:page;mso-height-relative:page" from="78pt,2.4pt" to="126.75pt,16.9pt" o:gfxdata="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"/>
             </w:pict>
           </mc:Fallback>
         </mc:AlternateContent>
@@ -2921,12 +2835,12 @@
         <w:rPr>
           <w:noProof/>
         </w:rPr>
-        <w:pict>
+        <w:object w:dxaOrig="1440" w:dyaOrig="1440">
           <v:shape id="_x0000_s3356" type="#_x0000_t75" style="position:absolute;left:0;text-align:left;margin-left:126.75pt;margin-top:12.15pt;width:168.15pt;height:21pt;z-index:-251649024;mso-position-horizontal-relative:text;mso-position-vertical-relative:text">
-            <v:imagedata r:id="rId45" o:title=""/>
+            <v:imagedata r:id="rId44" o:title=""/>
           </v:shape>
-          <o:OLEObject Type="Embed" ProgID="Equation.DSMT4" ShapeID="_x0000_s3356" DrawAspect="Content" ObjectID="_1464521684" r:id="rId46"/>
-        </w:pict>
+          <o:OLEObject Type="Embed" ProgID="Equation.DSMT4" ShapeID="_x0000_s3356" DrawAspect="Content" ObjectID="_1546695410" r:id="rId45"/>
+        </w:object>
       </w:r>
     </w:p>
     <w:p>
@@ -3019,7 +2933,7 @@
           </mc:Choice>
           <mc:Fallback>
             <w:pict>
-              <v:line id="Line 2339" o:spid="_x0000_s1026" style="position:absolute;z-index:251674624;visibility:visible;mso-wrap-style:square;mso-width-percent:0;mso-height-percent:0;mso-wrap-distance-left:9pt;mso-wrap-distance-top:0;mso-wrap-distance-right:9pt;mso-wrap-distance-bottom:0;mso-position-horizontal:absolute;mso-position-horizontal-relative:text;mso-position-vertical:absolute;mso-position-vertical-relative:text;mso-width-percent:0;mso-height-percent:0;mso-width-relative:page;mso-height-relative:page" from="282.75pt,.55pt" to="310.5pt,25.3pt" o:gfxdata="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"/>
+              <v:line w14:anchorId="194E7493" id="Line 2339" o:spid="_x0000_s1026" style="position:absolute;z-index:251674624;visibility:visible;mso-wrap-style:square;mso-width-percent:0;mso-height-percent:0;mso-wrap-distance-left:9pt;mso-wrap-distance-top:0;mso-wrap-distance-right:9pt;mso-wrap-distance-bottom:0;mso-position-horizontal:absolute;mso-position-horizontal-relative:text;mso-position-vertical:absolute;mso-position-vertical-relative:text;mso-width-percent:0;mso-height-percent:0;mso-width-relative:page;mso-height-relative:page" from="282.75pt,.55pt" to="310.5pt,25.3pt" o:gfxdata="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"/>
             </w:pict>
           </mc:Fallback>
         </mc:AlternateContent>
@@ -3103,7 +3017,7 @@
           </mc:Choice>
           <mc:Fallback>
             <w:pict>
-              <v:line id="Line 2338" o:spid="_x0000_s1026" style="position:absolute;flip:x;z-index:251673600;visibility:visible;mso-wrap-style:square;mso-width-percent:0;mso-height-percent:0;mso-wrap-distance-left:9pt;mso-wrap-distance-top:0;mso-wrap-distance-right:9pt;mso-wrap-distance-bottom:0;mso-position-horizontal:absolute;mso-position-horizontal-relative:text;mso-position-vertical:absolute;mso-position-vertical-relative:text;mso-width-percent:0;mso-height-percent:0;mso-width-relative:page;mso-height-relative:page" from="219pt,.55pt" to="225.85pt,87.35pt" o:gfxdata="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"/>
+              <v:line w14:anchorId="2390B49A" id="Line 2338" o:spid="_x0000_s1026" style="position:absolute;flip:x;z-index:251673600;visibility:visible;mso-wrap-style:square;mso-width-percent:0;mso-height-percent:0;mso-wrap-distance-left:9pt;mso-wrap-distance-top:0;mso-wrap-distance-right:9pt;mso-wrap-distance-bottom:0;mso-position-horizontal:absolute;mso-position-horizontal-relative:text;mso-position-vertical:absolute;mso-position-vertical-relative:text;mso-width-percent:0;mso-height-percent:0;mso-width-relative:page;mso-height-relative:page" from="219pt,.55pt" to="225.85pt,87.35pt" o:gfxdata="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"/>
             </w:pict>
           </mc:Fallback>
         </mc:AlternateContent>
@@ -3187,7 +3101,7 @@
           </mc:Choice>
           <mc:Fallback>
             <w:pict>
-              <v:line id="Line 2335" o:spid="_x0000_s1026" style="position:absolute;flip:x;z-index:251670528;visibility:visible;mso-wrap-style:square;mso-width-percent:0;mso-height-percent:0;mso-wrap-distance-left:9pt;mso-wrap-distance-top:0;mso-wrap-distance-right:9pt;mso-wrap-distance-bottom:0;mso-position-horizontal:absolute;mso-position-horizontal-relative:text;mso-position-vertical:absolute;mso-position-vertical-relative:text;mso-width-percent:0;mso-height-percent:0;mso-width-relative:page;mso-height-relative:page" from="117pt,.55pt" to="163.5pt,41.8pt" o:gfxdata="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"/>
+              <v:line w14:anchorId="73D8BB38" id="Line 2335" o:spid="_x0000_s1026" style="position:absolute;flip:x;z-index:251670528;visibility:visible;mso-wrap-style:square;mso-width-percent:0;mso-height-percent:0;mso-wrap-distance-left:9pt;mso-wrap-distance-top:0;mso-wrap-distance-right:9pt;mso-wrap-distance-bottom:0;mso-position-horizontal:absolute;mso-position-horizontal-relative:text;mso-position-vertical:absolute;mso-position-vertical-relative:text;mso-width-percent:0;mso-height-percent:0;mso-width-relative:page;mso-height-relative:page" from="117pt,.55pt" to="163.5pt,41.8pt" o:gfxdata="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"/>
             </w:pict>
           </mc:Fallback>
         </mc:AlternateContent>
@@ -3203,24 +3117,24 @@
           <w:noProof/>
           <w:lang w:val="en-CA" w:eastAsia="en-CA"/>
         </w:rPr>
-        <w:pict>
+        <w:object w:dxaOrig="1440" w:dyaOrig="1440">
           <v:shape id="_x0000_s3360" type="#_x0000_t75" style="position:absolute;left:0;text-align:left;margin-left:291.4pt;margin-top:4.4pt;width:165.85pt;height:40.1pt;z-index:251671552">
-            <v:imagedata r:id="rId47" o:title=""/>
+            <v:imagedata r:id="rId46" o:title=""/>
           </v:shape>
-          <o:OLEObject Type="Embed" ProgID="Equation.DSMT4" ShapeID="_x0000_s3360" DrawAspect="Content" ObjectID="_1464521685" r:id="rId48"/>
-        </w:pict>
+          <o:OLEObject Type="Embed" ProgID="Equation.DSMT4" ShapeID="_x0000_s3360" DrawAspect="Content" ObjectID="_1546695411" r:id="rId47"/>
+        </w:object>
       </w:r>
       <w:r>
         <w:rPr>
           <w:noProof/>
           <w:lang w:val="en-CA" w:eastAsia="en-CA"/>
         </w:rPr>
-        <w:pict>
+        <w:object w:dxaOrig="1440" w:dyaOrig="1440">
           <v:shape id="_x0000_s3354" type="#_x0000_t75" style="position:absolute;left:0;text-align:left;margin-left:11.25pt;margin-top:4.4pt;width:201.8pt;height:69.15pt;z-index:251665408">
-            <v:imagedata r:id="rId49" o:title=""/>
+            <v:imagedata r:id="rId48" o:title=""/>
           </v:shape>
-          <o:OLEObject Type="Embed" ProgID="Equation.DSMT4" ShapeID="_x0000_s3354" DrawAspect="Content" ObjectID="_1464521686" r:id="rId50"/>
-        </w:pict>
+          <o:OLEObject Type="Embed" ProgID="Equation.DSMT4" ShapeID="_x0000_s3354" DrawAspect="Content" ObjectID="_1546695412" r:id="rId49"/>
+        </w:object>
       </w:r>
     </w:p>
     <w:p>
@@ -3251,12 +3165,12 @@
           <w:noProof/>
           <w:lang w:val="en-CA" w:eastAsia="en-CA"/>
         </w:rPr>
-        <w:pict>
+        <w:object w:dxaOrig="1440" w:dyaOrig="1440">
           <v:shape id="_x0000_s3361" type="#_x0000_t75" style="position:absolute;left:0;text-align:left;margin-left:206.55pt;margin-top:13.4pt;width:95.9pt;height:18.05pt;z-index:251672576">
-            <v:imagedata r:id="rId33" o:title=""/>
+            <v:imagedata r:id="rId32" o:title=""/>
           </v:shape>
-          <o:OLEObject Type="Embed" ProgID="Equation.DSMT4" ShapeID="_x0000_s3361" DrawAspect="Content" ObjectID="_1464521687" r:id="rId51"/>
-        </w:pict>
+          <o:OLEObject Type="Embed" ProgID="Equation.DSMT4" ShapeID="_x0000_s3361" DrawAspect="Content" ObjectID="_1546695413" r:id="rId50"/>
+        </w:object>
       </w:r>
     </w:p>
     <w:p>
@@ -3283,12 +3197,12 @@
           <w:noProof/>
           <w:lang w:val="en-CA" w:eastAsia="en-CA"/>
         </w:rPr>
-        <w:pict>
+        <w:object w:dxaOrig="1440" w:dyaOrig="1440">
           <v:shape id="_x0000_s3364" type="#_x0000_t75" style="position:absolute;left:0;text-align:left;margin-left:32.95pt;margin-top:.55pt;width:403.35pt;height:106pt;z-index:-251640832">
-            <v:imagedata r:id="rId52" o:title=""/>
+            <v:imagedata r:id="rId51" o:title=""/>
           </v:shape>
-          <o:OLEObject Type="Embed" ProgID="Equation.DSMT4" ShapeID="_x0000_s3364" DrawAspect="Content" ObjectID="_1464521688" r:id="rId53"/>
-        </w:pict>
+          <o:OLEObject Type="Embed" ProgID="Equation.DSMT4" ShapeID="_x0000_s3364" DrawAspect="Content" ObjectID="_1546695414" r:id="rId52"/>
+        </w:object>
       </w:r>
     </w:p>
     <w:p>
@@ -3369,10 +3283,10 @@
           <w:position w:val="-66"/>
         </w:rPr>
         <w:object w:dxaOrig="3420" w:dyaOrig="1740">
-          <v:shape id="_x0000_i1030" type="#_x0000_t75" style="width:170.9pt;height:87.05pt" o:ole="">
-            <v:imagedata r:id="rId54" o:title=""/>
+          <v:shape id="_x0000_i1030" type="#_x0000_t75" style="width:171pt;height:87pt" o:ole="">
+            <v:imagedata r:id="rId53" o:title=""/>
           </v:shape>
-          <o:OLEObject Type="Embed" ProgID="Equation.DSMT4" ShapeID="_x0000_i1030" DrawAspect="Content" ObjectID="_1464521668" r:id="rId55"/>
+          <o:OLEObject Type="Embed" ProgID="Equation.DSMT4" ShapeID="_x0000_i1030" DrawAspect="Content" ObjectID="_1546695394" r:id="rId54"/>
         </w:object>
       </w:r>
     </w:p>
@@ -3397,10 +3311,10 @@
           <w:position w:val="-70"/>
         </w:rPr>
         <w:object w:dxaOrig="2020" w:dyaOrig="1719">
-          <v:shape id="_x0000_i1031" type="#_x0000_t75" style="width:101.45pt;height:86.4pt" o:ole="">
-            <v:imagedata r:id="rId56" o:title=""/>
+          <v:shape id="_x0000_i1031" type="#_x0000_t75" style="width:101.4pt;height:86.4pt" o:ole="">
+            <v:imagedata r:id="rId55" o:title=""/>
           </v:shape>
-          <o:OLEObject Type="Embed" ProgID="Equation.DSMT4" ShapeID="_x0000_i1031" DrawAspect="Content" ObjectID="_1464521669" r:id="rId57"/>
+          <o:OLEObject Type="Embed" ProgID="Equation.DSMT4" ShapeID="_x0000_i1031" DrawAspect="Content" ObjectID="_1546695395" r:id="rId56"/>
         </w:object>
       </w:r>
     </w:p>
@@ -3417,25 +3331,25 @@
         <w:rPr>
           <w:noProof/>
         </w:rPr>
-        <w:pict>
+        <w:object w:dxaOrig="1440" w:dyaOrig="1440">
           <v:shape id="_x0000_s3334" type="#_x0000_t75" style="position:absolute;left:0;text-align:left;margin-left:243.75pt;margin-top:8.4pt;width:135pt;height:62.75pt;z-index:251645952">
-            <v:imagedata r:id="rId58" o:title=""/>
+            <v:imagedata r:id="rId57" o:title=""/>
             <w10:wrap side="left"/>
           </v:shape>
-          <o:OLEObject Type="Embed" ProgID="Equation.DSMT4" ShapeID="_x0000_s3334" DrawAspect="Content" ObjectID="_1464521689" r:id="rId59"/>
-        </w:pict>
+          <o:OLEObject Type="Embed" ProgID="Equation.DSMT4" ShapeID="_x0000_s3334" DrawAspect="Content" ObjectID="_1546695415" r:id="rId58"/>
+        </w:object>
       </w:r>
       <w:r>
         <w:rPr>
           <w:noProof/>
         </w:rPr>
-        <w:pict>
+        <w:object w:dxaOrig="1440" w:dyaOrig="1440">
           <v:shape id="_x0000_s3333" type="#_x0000_t75" style="position:absolute;left:0;text-align:left;margin-left:37.05pt;margin-top:3.3pt;width:155.3pt;height:111.8pt;z-index:251644928">
-            <v:imagedata r:id="rId60" o:title=""/>
+            <v:imagedata r:id="rId59" o:title=""/>
             <w10:wrap side="left"/>
           </v:shape>
-          <o:OLEObject Type="Embed" ProgID="Equation.DSMT4" ShapeID="_x0000_s3333" DrawAspect="Content" ObjectID="_1464521690" r:id="rId61"/>
-        </w:pict>
+          <o:OLEObject Type="Embed" ProgID="Equation.DSMT4" ShapeID="_x0000_s3333" DrawAspect="Content" ObjectID="_1546695416" r:id="rId60"/>
+        </w:object>
       </w:r>
       <w:r>
         <w:t>17)</w:t>
@@ -3502,13 +3416,13 @@
         <w:rPr>
           <w:noProof/>
         </w:rPr>
-        <w:pict>
+        <w:object w:dxaOrig="1440" w:dyaOrig="1440">
           <v:shape id="_x0000_s3335" type="#_x0000_t75" style="position:absolute;left:0;text-align:left;margin-left:39pt;margin-top:-13.35pt;width:198pt;height:100.3pt;z-index:251646976">
-            <v:imagedata r:id="rId62" o:title=""/>
+            <v:imagedata r:id="rId61" o:title=""/>
             <w10:wrap side="left"/>
           </v:shape>
-          <o:OLEObject Type="Embed" ProgID="Equation.DSMT4" ShapeID="_x0000_s3335" DrawAspect="Content" ObjectID="_1464521691" r:id="rId63"/>
-        </w:pict>
+          <o:OLEObject Type="Embed" ProgID="Equation.DSMT4" ShapeID="_x0000_s3335" DrawAspect="Content" ObjectID="_1546695417" r:id="rId62"/>
+        </w:object>
       </w:r>
     </w:p>
     <w:p>
@@ -3557,25 +3471,25 @@
         <w:rPr>
           <w:noProof/>
         </w:rPr>
-        <w:pict>
+        <w:object w:dxaOrig="1440" w:dyaOrig="1440">
           <v:shape id="_x0000_s3337" type="#_x0000_t75" style="position:absolute;left:0;text-align:left;margin-left:251.25pt;margin-top:2.25pt;width:164.25pt;height:51.75pt;z-index:251649024">
-            <v:imagedata r:id="rId64" o:title=""/>
+            <v:imagedata r:id="rId63" o:title=""/>
             <w10:wrap side="left"/>
           </v:shape>
-          <o:OLEObject Type="Embed" ProgID="Equation.DSMT4" ShapeID="_x0000_s3337" DrawAspect="Content" ObjectID="_1464521692" r:id="rId65"/>
-        </w:pict>
+          <o:OLEObject Type="Embed" ProgID="Equation.DSMT4" ShapeID="_x0000_s3337" DrawAspect="Content" ObjectID="_1546695418" r:id="rId64"/>
+        </w:object>
       </w:r>
       <w:r>
         <w:rPr>
           <w:noProof/>
         </w:rPr>
-        <w:pict>
+        <w:object w:dxaOrig="1440" w:dyaOrig="1440">
           <v:shape id="_x0000_s3336" type="#_x0000_t75" style="position:absolute;left:0;text-align:left;margin-left:39pt;margin-top:2.25pt;width:197pt;height:74.2pt;z-index:251648000">
-            <v:imagedata r:id="rId66" o:title=""/>
+            <v:imagedata r:id="rId65" o:title=""/>
             <w10:wrap side="left"/>
           </v:shape>
-          <o:OLEObject Type="Embed" ProgID="Equation.DSMT4" ShapeID="_x0000_s3336" DrawAspect="Content" ObjectID="_1464521693" r:id="rId67"/>
-        </w:pict>
+          <o:OLEObject Type="Embed" ProgID="Equation.DSMT4" ShapeID="_x0000_s3336" DrawAspect="Content" ObjectID="_1546695419" r:id="rId66"/>
+        </w:object>
       </w:r>
       <w:r>
         <w:t>19)</w:t>
@@ -3654,25 +3568,25 @@
         <w:rPr>
           <w:noProof/>
         </w:rPr>
-        <w:pict>
+        <w:object w:dxaOrig="1440" w:dyaOrig="1440">
           <v:shape id="_x0000_s3339" type="#_x0000_t75" style="position:absolute;left:0;text-align:left;margin-left:259.5pt;margin-top:33.75pt;width:173.35pt;height:121.35pt;z-index:251651072">
-            <v:imagedata r:id="rId68" o:title=""/>
+            <v:imagedata r:id="rId67" o:title=""/>
             <w10:wrap side="left"/>
           </v:shape>
-          <o:OLEObject Type="Embed" ProgID="Equation.DSMT4" ShapeID="_x0000_s3339" DrawAspect="Content" ObjectID="_1464521694" r:id="rId69"/>
-        </w:pict>
+          <o:OLEObject Type="Embed" ProgID="Equation.DSMT4" ShapeID="_x0000_s3339" DrawAspect="Content" ObjectID="_1546695420" r:id="rId68"/>
+        </w:object>
       </w:r>
       <w:r>
         <w:rPr>
           <w:noProof/>
         </w:rPr>
-        <w:pict>
+        <w:object w:dxaOrig="1440" w:dyaOrig="1440">
           <v:shape id="_x0000_s3338" type="#_x0000_t75" style="position:absolute;left:0;text-align:left;margin-left:29.25pt;margin-top:30pt;width:197pt;height:74.2pt;z-index:251650048">
-            <v:imagedata r:id="rId66" o:title=""/>
+            <v:imagedata r:id="rId65" o:title=""/>
             <w10:wrap side="left"/>
           </v:shape>
-          <o:OLEObject Type="Embed" ProgID="Equation.DSMT4" ShapeID="_x0000_s3338" DrawAspect="Content" ObjectID="_1464521695" r:id="rId70"/>
-        </w:pict>
+          <o:OLEObject Type="Embed" ProgID="Equation.DSMT4" ShapeID="_x0000_s3338" DrawAspect="Content" ObjectID="_1546695421" r:id="rId69"/>
+        </w:object>
       </w:r>
       <w:r>
         <w:t>20)</w:t>
@@ -3688,10 +3602,10 @@
           <w:position w:val="-10"/>
         </w:rPr>
         <w:object w:dxaOrig="1700" w:dyaOrig="360">
-          <v:shape id="_x0000_i1032" type="#_x0000_t75" style="width:84.5pt;height:18.15pt" o:ole="">
-            <v:imagedata r:id="rId13" o:title=""/>
+          <v:shape id="_x0000_i1032" type="#_x0000_t75" style="width:84.6pt;height:18pt" o:ole="">
+            <v:imagedata r:id="rId12" o:title=""/>
           </v:shape>
-          <o:OLEObject Type="Embed" ProgID="Equation.DSMT4" ShapeID="_x0000_i1032" DrawAspect="Content" ObjectID="_1464521670" r:id="rId71"/>
+          <o:OLEObject Type="Embed" ProgID="Equation.DSMT4" ShapeID="_x0000_i1032" DrawAspect="Content" ObjectID="_1546695396" r:id="rId70"/>
         </w:object>
       </w:r>
     </w:p>
@@ -3747,12 +3661,12 @@
       </w:r>
     </w:p>
     <w:sectPr>
-      <w:headerReference w:type="even" r:id="rId72"/>
-      <w:headerReference w:type="default" r:id="rId73"/>
-      <w:footerReference w:type="even" r:id="rId74"/>
-      <w:footerReference w:type="default" r:id="rId75"/>
+      <w:headerReference w:type="even" r:id="rId71"/>
+      <w:headerReference w:type="default" r:id="rId72"/>
+      <w:footerReference w:type="even" r:id="rId73"/>
+      <w:footerReference w:type="default" r:id="rId74"/>
       <w:pgSz w:w="12240" w:h="15840"/>
-      <w:pgMar w:top="720" w:right="1440" w:bottom="720" w:left="1440" w:header="720" w:footer="720" w:gutter="0"/>
+      <w:pgMar w:top="720" w:right="1440" w:bottom="720" w:left="1440" w:header="432" w:footer="432" w:gutter="0"/>
       <w:cols w:space="720"/>
       <w:docGrid w:linePitch="360"/>
     </w:sectPr>
@@ -3761,7 +3675,7 @@
 </file>
 
 <file path=word/endnotes.xml><?xml version="1.0" encoding="utf-8"?>
-<w:endnotes xmlns:wpc="http://schemas.microsoft.com/office/word/2010/wordprocessingCanvas" xmlns:mc="http://schemas.openxmlformats.org/markup-compatibility/2006" xmlns:o="urn:schemas-microsoft-com:office:office" xmlns:r="http://schemas.openxmlformats.org/officeDocument/2006/relationships" xmlns:m="http://schemas.openxmlformats.org/officeDocument/2006/math" xmlns:v="urn:schemas-microsoft-com:vml" xmlns:wp14="http://schemas.microsoft.com/office/word/2010/wordprocessingDrawing" xmlns:wp="http://schemas.openxmlformats.org/drawingml/2006/wordprocessingDrawing" xmlns:w10="urn:schemas-microsoft-com:office:word" xmlns:w="http://schemas.openxmlformats.org/wordprocessingml/2006/main" xmlns:w14="http://schemas.microsoft.com/office/word/2010/wordml" xmlns:wpg="http://schemas.microsoft.com/office/word/2010/wordprocessingGroup" xmlns:wpi="http://schemas.microsoft.com/office/word/2010/wordprocessingInk" xmlns:wne="http://schemas.microsoft.com/office/word/2006/wordml" xmlns:wps="http://schemas.microsoft.com/office/word/2010/wordprocessingShape" mc:Ignorable="w14 wp14">
+<w:endnotes xmlns:wpc="http://schemas.microsoft.com/office/word/2010/wordprocessingCanvas" xmlns:mc="http://schemas.openxmlformats.org/markup-compatibility/2006" xmlns:o="urn:schemas-microsoft-com:office:office" xmlns:r="http://schemas.openxmlformats.org/officeDocument/2006/relationships" xmlns:m="http://schemas.openxmlformats.org/officeDocument/2006/math" xmlns:v="urn:schemas-microsoft-com:vml" xmlns:wp14="http://schemas.microsoft.com/office/word/2010/wordprocessingDrawing" xmlns:wp="http://schemas.openxmlformats.org/drawingml/2006/wordprocessingDrawing" xmlns:w10="urn:schemas-microsoft-com:office:word" xmlns:w="http://schemas.openxmlformats.org/wordprocessingml/2006/main" xmlns:w14="http://schemas.microsoft.com/office/word/2010/wordml" xmlns:w15="http://schemas.microsoft.com/office/word/2012/wordml" xmlns:wpg="http://schemas.microsoft.com/office/word/2010/wordprocessingGroup" xmlns:wpi="http://schemas.microsoft.com/office/word/2010/wordprocessingInk" xmlns:wne="http://schemas.microsoft.com/office/word/2006/wordml" xmlns:wps="http://schemas.microsoft.com/office/word/2010/wordprocessingShape" mc:Ignorable="w14 w15 wp14">
   <w:endnote w:type="separator" w:id="-1">
     <w:p>
       <w:r>
@@ -3780,7 +3694,7 @@
 </file>
 
 <file path=word/footer1.xml><?xml version="1.0" encoding="utf-8"?>
-<w:ftr xmlns:wpc="http://schemas.microsoft.com/office/word/2010/wordprocessingCanvas" xmlns:mc="http://schemas.openxmlformats.org/markup-compatibility/2006" xmlns:o="urn:schemas-microsoft-com:office:office" xmlns:r="http://schemas.openxmlformats.org/officeDocument/2006/relationships" xmlns:m="http://schemas.openxmlformats.org/officeDocument/2006/math" xmlns:v="urn:schemas-microsoft-com:vml" xmlns:wp14="http://schemas.microsoft.com/office/word/2010/wordprocessingDrawing" xmlns:wp="http://schemas.openxmlformats.org/drawingml/2006/wordprocessingDrawing" xmlns:w10="urn:schemas-microsoft-com:office:word" xmlns:w="http://schemas.openxmlformats.org/wordprocessingml/2006/main" xmlns:w14="http://schemas.microsoft.com/office/word/2010/wordml" xmlns:wpg="http://schemas.microsoft.com/office/word/2010/wordprocessingGroup" xmlns:wpi="http://schemas.microsoft.com/office/word/2010/wordprocessingInk" xmlns:wne="http://schemas.microsoft.com/office/word/2006/wordml" xmlns:wps="http://schemas.microsoft.com/office/word/2010/wordprocessingShape" mc:Ignorable="w14 wp14">
+<w:ftr xmlns:wpc="http://schemas.microsoft.com/office/word/2010/wordprocessingCanvas" xmlns:mc="http://schemas.openxmlformats.org/markup-compatibility/2006" xmlns:o="urn:schemas-microsoft-com:office:office" xmlns:r="http://schemas.openxmlformats.org/officeDocument/2006/relationships" xmlns:m="http://schemas.openxmlformats.org/officeDocument/2006/math" xmlns:v="urn:schemas-microsoft-com:vml" xmlns:wp14="http://schemas.microsoft.com/office/word/2010/wordprocessingDrawing" xmlns:wp="http://schemas.openxmlformats.org/drawingml/2006/wordprocessingDrawing" xmlns:w10="urn:schemas-microsoft-com:office:word" xmlns:w="http://schemas.openxmlformats.org/wordprocessingml/2006/main" xmlns:w14="http://schemas.microsoft.com/office/word/2010/wordml" xmlns:w15="http://schemas.microsoft.com/office/word/2012/wordml" xmlns:wpg="http://schemas.microsoft.com/office/word/2010/wordprocessingGroup" xmlns:wpi="http://schemas.microsoft.com/office/word/2010/wordprocessingInk" xmlns:wne="http://schemas.microsoft.com/office/word/2006/wordml" xmlns:wps="http://schemas.microsoft.com/office/word/2010/wordprocessingShape" mc:Ignorable="w14 w15 wp14">
   <w:p>
     <w:pPr>
       <w:pStyle w:val="Footer"/>
@@ -3818,10 +3732,14 @@
 </file>
 
 <file path=word/footer2.xml><?xml version="1.0" encoding="utf-8"?>
-<w:ftr xmlns:wpc="http://schemas.microsoft.com/office/word/2010/wordprocessingCanvas" xmlns:mc="http://schemas.openxmlformats.org/markup-compatibility/2006" xmlns:o="urn:schemas-microsoft-com:office:office" xmlns:r="http://schemas.openxmlformats.org/officeDocument/2006/relationships" xmlns:m="http://schemas.openxmlformats.org/officeDocument/2006/math" xmlns:v="urn:schemas-microsoft-com:vml" xmlns:wp14="http://schemas.microsoft.com/office/word/2010/wordprocessingDrawing" xmlns:wp="http://schemas.openxmlformats.org/drawingml/2006/wordprocessingDrawing" xmlns:w10="urn:schemas-microsoft-com:office:word" xmlns:w="http://schemas.openxmlformats.org/wordprocessingml/2006/main" xmlns:w14="http://schemas.microsoft.com/office/word/2010/wordml" xmlns:wpg="http://schemas.microsoft.com/office/word/2010/wordprocessingGroup" xmlns:wpi="http://schemas.microsoft.com/office/word/2010/wordprocessingInk" xmlns:wne="http://schemas.microsoft.com/office/word/2006/wordml" xmlns:wps="http://schemas.microsoft.com/office/word/2010/wordprocessingShape" mc:Ignorable="w14 wp14">
+<w:ftr xmlns:wpc="http://schemas.microsoft.com/office/word/2010/wordprocessingCanvas" xmlns:mc="http://schemas.openxmlformats.org/markup-compatibility/2006" xmlns:o="urn:schemas-microsoft-com:office:office" xmlns:r="http://schemas.openxmlformats.org/officeDocument/2006/relationships" xmlns:m="http://schemas.openxmlformats.org/officeDocument/2006/math" xmlns:v="urn:schemas-microsoft-com:vml" xmlns:wp14="http://schemas.microsoft.com/office/word/2010/wordprocessingDrawing" xmlns:wp="http://schemas.openxmlformats.org/drawingml/2006/wordprocessingDrawing" xmlns:w10="urn:schemas-microsoft-com:office:word" xmlns:w="http://schemas.openxmlformats.org/wordprocessingml/2006/main" xmlns:w14="http://schemas.microsoft.com/office/word/2010/wordml" xmlns:w15="http://schemas.microsoft.com/office/word/2012/wordml" xmlns:wpg="http://schemas.microsoft.com/office/word/2010/wordprocessingGroup" xmlns:wpi="http://schemas.microsoft.com/office/word/2010/wordprocessingInk" xmlns:wne="http://schemas.microsoft.com/office/word/2006/wordml" xmlns:wps="http://schemas.microsoft.com/office/word/2010/wordprocessingShape" mc:Ignorable="w14 w15 wp14">
   <w:p>
     <w:pPr>
       <w:pStyle w:val="Footer"/>
+      <w:tabs>
+        <w:tab w:val="clear" w:pos="8640"/>
+        <w:tab w:val="right" w:pos="9000"/>
+      </w:tabs>
       <w:ind w:right="360"/>
       <w:rPr>
         <w:sz w:val="20"/>
@@ -3830,20 +3748,65 @@
     </w:pPr>
     <w:r>
       <w:rPr>
-        <w:sz w:val="20"/>
-        <w:szCs w:val="20"/>
-      </w:rPr>
-      <w:t xml:space="preserve">R. H. </w:t>
+        <w:sz w:val="18"/>
+      </w:rPr>
+      <w:t xml:space="preserve">Dr. Ron Licht  </w:t>
     </w:r>
-    <w:proofErr w:type="spellStart"/>
     <w:r>
       <w:rPr>
-        <w:sz w:val="20"/>
-        <w:szCs w:val="20"/>
-      </w:rPr>
-      <w:t>Licht</w:t>
+        <w:noProof/>
+        <w:sz w:val="18"/>
+        <w:lang w:val="en-CA" w:eastAsia="en-CA"/>
+      </w:rPr>
+      <w:drawing>
+        <wp:inline distT="0" distB="0" distL="0" distR="0">
+          <wp:extent cx="838200" cy="298450"/>
+          <wp:effectExtent l="0" t="0" r="0" b="6350"/>
+          <wp:docPr id="11" name="Picture 11" descr="creativecommons"/>
+          <wp:cNvGraphicFramePr>
+            <a:graphicFrameLocks xmlns:a="http://schemas.openxmlformats.org/drawingml/2006/main" noChangeAspect="1"/>
+          </wp:cNvGraphicFramePr>
+          <a:graphic xmlns:a="http://schemas.openxmlformats.org/drawingml/2006/main">
+            <a:graphicData uri="http://schemas.openxmlformats.org/drawingml/2006/picture">
+              <pic:pic xmlns:pic="http://schemas.openxmlformats.org/drawingml/2006/picture">
+                <pic:nvPicPr>
+                  <pic:cNvPr id="0" name="Picture 231" descr="creativecommons"/>
+                  <pic:cNvPicPr>
+                    <a:picLocks noChangeAspect="1" noChangeArrowheads="1"/>
+                  </pic:cNvPicPr>
+                </pic:nvPicPr>
+                <pic:blipFill>
+                  <a:blip r:embed="rId1">
+                    <a:extLst>
+                      <a:ext uri="{28A0092B-C50C-407E-A947-70E740481C1C}">
+                        <a14:useLocalDpi xmlns:a14="http://schemas.microsoft.com/office/drawing/2010/main" val="0"/>
+                      </a:ext>
+                    </a:extLst>
+                  </a:blip>
+                  <a:srcRect/>
+                  <a:stretch>
+                    <a:fillRect/>
+                  </a:stretch>
+                </pic:blipFill>
+                <pic:spPr bwMode="auto">
+                  <a:xfrm>
+                    <a:off x="0" y="0"/>
+                    <a:ext cx="838200" cy="298450"/>
+                  </a:xfrm>
+                  <a:prstGeom prst="rect">
+                    <a:avLst/>
+                  </a:prstGeom>
+                  <a:noFill/>
+                  <a:ln>
+                    <a:noFill/>
+                  </a:ln>
+                </pic:spPr>
+              </pic:pic>
+            </a:graphicData>
+          </a:graphic>
+        </wp:inline>
+      </w:drawing>
     </w:r>
-    <w:proofErr w:type="spellEnd"/>
     <w:r>
       <w:rPr>
         <w:sz w:val="20"/>
@@ -3903,7 +3866,7 @@
         <w:sz w:val="20"/>
         <w:szCs w:val="20"/>
       </w:rPr>
-      <w:t>1</w:t>
+      <w:t>6</w:t>
     </w:r>
     <w:r>
       <w:rPr>
@@ -3924,50 +3887,16 @@
     <w:r>
       <w:rPr>
         <w:rStyle w:val="PageNumber"/>
-        <w:sz w:val="20"/>
-        <w:szCs w:val="20"/>
-      </w:rPr>
-      <w:fldChar w:fldCharType="begin"/>
-    </w:r>
-    <w:r>
-      <w:rPr>
-        <w:rStyle w:val="PageNumber"/>
-        <w:sz w:val="20"/>
-        <w:szCs w:val="20"/>
-      </w:rPr>
-      <w:instrText xml:space="preserve"> DATE \@ "M/d/yyyy" </w:instrText>
-    </w:r>
-    <w:r>
-      <w:rPr>
-        <w:rStyle w:val="PageNumber"/>
-        <w:sz w:val="20"/>
-        <w:szCs w:val="20"/>
-      </w:rPr>
-      <w:fldChar w:fldCharType="separate"/>
-    </w:r>
-    <w:r>
-      <w:rPr>
-        <w:rStyle w:val="PageNumber"/>
-        <w:noProof/>
-        <w:sz w:val="20"/>
-        <w:szCs w:val="20"/>
-      </w:rPr>
-      <w:t>6/17/2014</w:t>
-    </w:r>
-    <w:r>
-      <w:rPr>
-        <w:rStyle w:val="PageNumber"/>
-        <w:sz w:val="20"/>
-        <w:szCs w:val="20"/>
-      </w:rPr>
-      <w:fldChar w:fldCharType="end"/>
+        <w:sz w:val="18"/>
+      </w:rPr>
+      <w:t>www.structuredindependentlearning.com</w:t>
     </w:r>
   </w:p>
 </w:ftr>
 </file>
 
 <file path=word/footnotes.xml><?xml version="1.0" encoding="utf-8"?>
-<w:footnotes xmlns:wpc="http://schemas.microsoft.com/office/word/2010/wordprocessingCanvas" xmlns:mc="http://schemas.openxmlformats.org/markup-compatibility/2006" xmlns:o="urn:schemas-microsoft-com:office:office" xmlns:r="http://schemas.openxmlformats.org/officeDocument/2006/relationships" xmlns:m="http://schemas.openxmlformats.org/officeDocument/2006/math" xmlns:v="urn:schemas-microsoft-com:vml" xmlns:wp14="http://schemas.microsoft.com/office/word/2010/wordprocessingDrawing" xmlns:wp="http://schemas.openxmlformats.org/drawingml/2006/wordprocessingDrawing" xmlns:w10="urn:schemas-microsoft-com:office:word" xmlns:w="http://schemas.openxmlformats.org/wordprocessingml/2006/main" xmlns:w14="http://schemas.microsoft.com/office/word/2010/wordml" xmlns:wpg="http://schemas.microsoft.com/office/word/2010/wordprocessingGroup" xmlns:wpi="http://schemas.microsoft.com/office/word/2010/wordprocessingInk" xmlns:wne="http://schemas.microsoft.com/office/word/2006/wordml" xmlns:wps="http://schemas.microsoft.com/office/word/2010/wordprocessingShape" mc:Ignorable="w14 wp14">
+<w:footnotes xmlns:wpc="http://schemas.microsoft.com/office/word/2010/wordprocessingCanvas" xmlns:mc="http://schemas.openxmlformats.org/markup-compatibility/2006" xmlns:o="urn:schemas-microsoft-com:office:office" xmlns:r="http://schemas.openxmlformats.org/officeDocument/2006/relationships" xmlns:m="http://schemas.openxmlformats.org/officeDocument/2006/math" xmlns:v="urn:schemas-microsoft-com:vml" xmlns:wp14="http://schemas.microsoft.com/office/word/2010/wordprocessingDrawing" xmlns:wp="http://schemas.openxmlformats.org/drawingml/2006/wordprocessingDrawing" xmlns:w10="urn:schemas-microsoft-com:office:word" xmlns:w="http://schemas.openxmlformats.org/wordprocessingml/2006/main" xmlns:w14="http://schemas.microsoft.com/office/word/2010/wordml" xmlns:w15="http://schemas.microsoft.com/office/word/2012/wordml" xmlns:wpg="http://schemas.microsoft.com/office/word/2010/wordprocessingGroup" xmlns:wpi="http://schemas.microsoft.com/office/word/2010/wordprocessingInk" xmlns:wne="http://schemas.microsoft.com/office/word/2006/wordml" xmlns:wps="http://schemas.microsoft.com/office/word/2010/wordprocessingShape" mc:Ignorable="w14 w15 wp14">
   <w:footnote w:type="separator" w:id="-1">
     <w:p>
       <w:r>
@@ -3986,7 +3915,7 @@
 </file>
 
 <file path=word/header1.xml><?xml version="1.0" encoding="utf-8"?>
-<w:hdr xmlns:wpc="http://schemas.microsoft.com/office/word/2010/wordprocessingCanvas" xmlns:mc="http://schemas.openxmlformats.org/markup-compatibility/2006" xmlns:o="urn:schemas-microsoft-com:office:office" xmlns:r="http://schemas.openxmlformats.org/officeDocument/2006/relationships" xmlns:m="http://schemas.openxmlformats.org/officeDocument/2006/math" xmlns:v="urn:schemas-microsoft-com:vml" xmlns:wp14="http://schemas.microsoft.com/office/word/2010/wordprocessingDrawing" xmlns:wp="http://schemas.openxmlformats.org/drawingml/2006/wordprocessingDrawing" xmlns:w10="urn:schemas-microsoft-com:office:word" xmlns:w="http://schemas.openxmlformats.org/wordprocessingml/2006/main" xmlns:w14="http://schemas.microsoft.com/office/word/2010/wordml" xmlns:wpg="http://schemas.microsoft.com/office/word/2010/wordprocessingGroup" xmlns:wpi="http://schemas.microsoft.com/office/word/2010/wordprocessingInk" xmlns:wne="http://schemas.microsoft.com/office/word/2006/wordml" xmlns:wps="http://schemas.microsoft.com/office/word/2010/wordprocessingShape" mc:Ignorable="w14 wp14">
+<w:hdr xmlns:wpc="http://schemas.microsoft.com/office/word/2010/wordprocessingCanvas" xmlns:mc="http://schemas.openxmlformats.org/markup-compatibility/2006" xmlns:o="urn:schemas-microsoft-com:office:office" xmlns:r="http://schemas.openxmlformats.org/officeDocument/2006/relationships" xmlns:m="http://schemas.openxmlformats.org/officeDocument/2006/math" xmlns:v="urn:schemas-microsoft-com:vml" xmlns:wp14="http://schemas.microsoft.com/office/word/2010/wordprocessingDrawing" xmlns:wp="http://schemas.openxmlformats.org/drawingml/2006/wordprocessingDrawing" xmlns:w10="urn:schemas-microsoft-com:office:word" xmlns:w="http://schemas.openxmlformats.org/wordprocessingml/2006/main" xmlns:w14="http://schemas.microsoft.com/office/word/2010/wordml" xmlns:w15="http://schemas.microsoft.com/office/word/2012/wordml" xmlns:wpg="http://schemas.microsoft.com/office/word/2010/wordprocessingGroup" xmlns:wpi="http://schemas.microsoft.com/office/word/2010/wordprocessingInk" xmlns:wne="http://schemas.microsoft.com/office/word/2006/wordml" xmlns:wps="http://schemas.microsoft.com/office/word/2010/wordprocessingShape" mc:Ignorable="w14 w15 wp14">
   <w:p>
     <w:pPr>
       <w:pStyle w:val="Header"/>
@@ -4024,7 +3953,7 @@
 </file>
 
 <file path=word/header2.xml><?xml version="1.0" encoding="utf-8"?>
-<w:hdr xmlns:wpc="http://schemas.microsoft.com/office/word/2010/wordprocessingCanvas" xmlns:mc="http://schemas.openxmlformats.org/markup-compatibility/2006" xmlns:o="urn:schemas-microsoft-com:office:office" xmlns:r="http://schemas.openxmlformats.org/officeDocument/2006/relationships" xmlns:m="http://schemas.openxmlformats.org/officeDocument/2006/math" xmlns:v="urn:schemas-microsoft-com:vml" xmlns:wp14="http://schemas.microsoft.com/office/word/2010/wordprocessingDrawing" xmlns:wp="http://schemas.openxmlformats.org/drawingml/2006/wordprocessingDrawing" xmlns:w10="urn:schemas-microsoft-com:office:word" xmlns:w="http://schemas.openxmlformats.org/wordprocessingml/2006/main" xmlns:w14="http://schemas.microsoft.com/office/word/2010/wordml" xmlns:wpg="http://schemas.microsoft.com/office/word/2010/wordprocessingGroup" xmlns:wpi="http://schemas.microsoft.com/office/word/2010/wordprocessingInk" xmlns:wne="http://schemas.microsoft.com/office/word/2006/wordml" xmlns:wps="http://schemas.microsoft.com/office/word/2010/wordprocessingShape" mc:Ignorable="w14 wp14">
+<w:hdr xmlns:wpc="http://schemas.microsoft.com/office/word/2010/wordprocessingCanvas" xmlns:mc="http://schemas.openxmlformats.org/markup-compatibility/2006" xmlns:o="urn:schemas-microsoft-com:office:office" xmlns:r="http://schemas.openxmlformats.org/officeDocument/2006/relationships" xmlns:m="http://schemas.openxmlformats.org/officeDocument/2006/math" xmlns:v="urn:schemas-microsoft-com:vml" xmlns:wp14="http://schemas.microsoft.com/office/word/2010/wordprocessingDrawing" xmlns:wp="http://schemas.openxmlformats.org/drawingml/2006/wordprocessingDrawing" xmlns:w10="urn:schemas-microsoft-com:office:word" xmlns:w="http://schemas.openxmlformats.org/wordprocessingml/2006/main" xmlns:w14="http://schemas.microsoft.com/office/word/2010/wordml" xmlns:w15="http://schemas.microsoft.com/office/word/2012/wordml" xmlns:wpg="http://schemas.microsoft.com/office/word/2010/wordprocessingGroup" xmlns:wpi="http://schemas.microsoft.com/office/word/2010/wordprocessingInk" xmlns:wne="http://schemas.microsoft.com/office/word/2006/wordml" xmlns:wps="http://schemas.microsoft.com/office/word/2010/wordprocessingShape" mc:Ignorable="w14 w15 wp14">
   <w:p>
     <w:pPr>
       <w:pStyle w:val="Header"/>
@@ -4041,8 +3970,8 @@
 </file>
 
 <file path=word/numbering.xml><?xml version="1.0" encoding="utf-8"?>
-<w:numbering xmlns:wpc="http://schemas.microsoft.com/office/word/2010/wordprocessingCanvas" xmlns:mc="http://schemas.openxmlformats.org/markup-compatibility/2006" xmlns:o="urn:schemas-microsoft-com:office:office" xmlns:r="http://schemas.openxmlformats.org/officeDocument/2006/relationships" xmlns:m="http://schemas.openxmlformats.org/officeDocument/2006/math" xmlns:v="urn:schemas-microsoft-com:vml" xmlns:wp14="http://schemas.microsoft.com/office/word/2010/wordprocessingDrawing" xmlns:wp="http://schemas.openxmlformats.org/drawingml/2006/wordprocessingDrawing" xmlns:w10="urn:schemas-microsoft-com:office:word" xmlns:w="http://schemas.openxmlformats.org/wordprocessingml/2006/main" xmlns:w14="http://schemas.microsoft.com/office/word/2010/wordml" xmlns:wpg="http://schemas.microsoft.com/office/word/2010/wordprocessingGroup" xmlns:wpi="http://schemas.microsoft.com/office/word/2010/wordprocessingInk" xmlns:wne="http://schemas.microsoft.com/office/word/2006/wordml" xmlns:wps="http://schemas.microsoft.com/office/word/2010/wordprocessingShape" mc:Ignorable="w14 wp14">
-  <w:abstractNum w:abstractNumId="0">
+<w:numbering xmlns:wpc="http://schemas.microsoft.com/office/word/2010/wordprocessingCanvas" xmlns:mc="http://schemas.openxmlformats.org/markup-compatibility/2006" xmlns:o="urn:schemas-microsoft-com:office:office" xmlns:r="http://schemas.openxmlformats.org/officeDocument/2006/relationships" xmlns:m="http://schemas.openxmlformats.org/officeDocument/2006/math" xmlns:v="urn:schemas-microsoft-com:vml" xmlns:wp14="http://schemas.microsoft.com/office/word/2010/wordprocessingDrawing" xmlns:wp="http://schemas.openxmlformats.org/drawingml/2006/wordprocessingDrawing" xmlns:w10="urn:schemas-microsoft-com:office:word" xmlns:w="http://schemas.openxmlformats.org/wordprocessingml/2006/main" xmlns:w14="http://schemas.microsoft.com/office/word/2010/wordml" xmlns:w15="http://schemas.microsoft.com/office/word/2012/wordml" xmlns:wpg="http://schemas.microsoft.com/office/word/2010/wordprocessingGroup" xmlns:wpi="http://schemas.microsoft.com/office/word/2010/wordprocessingInk" xmlns:wne="http://schemas.microsoft.com/office/word/2006/wordml" xmlns:wps="http://schemas.microsoft.com/office/word/2010/wordprocessingShape" mc:Ignorable="w14 w15 wp14">
+  <w:abstractNum w:abstractNumId="0" w15:restartNumberingAfterBreak="0">
     <w:nsid w:val="04EC13F5"/>
     <w:multiLevelType w:val="hybridMultilevel"/>
     <w:tmpl w:val="15C0C2D8"/>
@@ -4158,7 +4087,7 @@
       </w:pPr>
     </w:lvl>
   </w:abstractNum>
-  <w:abstractNum w:abstractNumId="1">
+  <w:abstractNum w:abstractNumId="1" w15:restartNumberingAfterBreak="0">
     <w:nsid w:val="0B1D00FC"/>
     <w:multiLevelType w:val="hybridMultilevel"/>
     <w:tmpl w:val="2C24BF86"/>
@@ -4274,7 +4203,7 @@
       </w:pPr>
     </w:lvl>
   </w:abstractNum>
-  <w:abstractNum w:abstractNumId="2">
+  <w:abstractNum w:abstractNumId="2" w15:restartNumberingAfterBreak="0">
     <w:nsid w:val="10467322"/>
     <w:multiLevelType w:val="hybridMultilevel"/>
     <w:tmpl w:val="8266107C"/>
@@ -4414,7 +4343,7 @@
       </w:rPr>
     </w:lvl>
   </w:abstractNum>
-  <w:abstractNum w:abstractNumId="3">
+  <w:abstractNum w:abstractNumId="3" w15:restartNumberingAfterBreak="0">
     <w:nsid w:val="162F3920"/>
     <w:multiLevelType w:val="hybridMultilevel"/>
     <w:tmpl w:val="CDAE1640"/>
@@ -4530,7 +4459,7 @@
       </w:pPr>
     </w:lvl>
   </w:abstractNum>
-  <w:abstractNum w:abstractNumId="4">
+  <w:abstractNum w:abstractNumId="4" w15:restartNumberingAfterBreak="0">
     <w:nsid w:val="20BB6872"/>
     <w:multiLevelType w:val="hybridMultilevel"/>
     <w:tmpl w:val="C41E5E94"/>
@@ -4646,7 +4575,7 @@
       </w:pPr>
     </w:lvl>
   </w:abstractNum>
-  <w:abstractNum w:abstractNumId="5">
+  <w:abstractNum w:abstractNumId="5" w15:restartNumberingAfterBreak="0">
     <w:nsid w:val="25EB5C0B"/>
     <w:multiLevelType w:val="hybridMultilevel"/>
     <w:tmpl w:val="C042261C"/>
@@ -4786,7 +4715,7 @@
       </w:rPr>
     </w:lvl>
   </w:abstractNum>
-  <w:abstractNum w:abstractNumId="6">
+  <w:abstractNum w:abstractNumId="6" w15:restartNumberingAfterBreak="0">
     <w:nsid w:val="2EAC4380"/>
     <w:multiLevelType w:val="hybridMultilevel"/>
     <w:tmpl w:val="ABECEAD4"/>
@@ -4902,7 +4831,7 @@
       </w:pPr>
     </w:lvl>
   </w:abstractNum>
-  <w:abstractNum w:abstractNumId="7">
+  <w:abstractNum w:abstractNumId="7" w15:restartNumberingAfterBreak="0">
     <w:nsid w:val="34C64639"/>
     <w:multiLevelType w:val="hybridMultilevel"/>
     <w:tmpl w:val="67CED8E4"/>
@@ -5042,7 +4971,7 @@
       </w:rPr>
     </w:lvl>
   </w:abstractNum>
-  <w:abstractNum w:abstractNumId="8">
+  <w:abstractNum w:abstractNumId="8" w15:restartNumberingAfterBreak="0">
     <w:nsid w:val="3664607F"/>
     <w:multiLevelType w:val="hybridMultilevel"/>
     <w:tmpl w:val="67EC4E5C"/>
@@ -5182,7 +5111,7 @@
       </w:rPr>
     </w:lvl>
   </w:abstractNum>
-  <w:abstractNum w:abstractNumId="9">
+  <w:abstractNum w:abstractNumId="9" w15:restartNumberingAfterBreak="0">
     <w:nsid w:val="3FFD0265"/>
     <w:multiLevelType w:val="hybridMultilevel"/>
     <w:tmpl w:val="2F7C0ADE"/>
@@ -5298,7 +5227,7 @@
       </w:pPr>
     </w:lvl>
   </w:abstractNum>
-  <w:abstractNum w:abstractNumId="10">
+  <w:abstractNum w:abstractNumId="10" w15:restartNumberingAfterBreak="0">
     <w:nsid w:val="41E65C2A"/>
     <w:multiLevelType w:val="hybridMultilevel"/>
     <w:tmpl w:val="F69098DC"/>
@@ -5438,7 +5367,7 @@
       </w:rPr>
     </w:lvl>
   </w:abstractNum>
-  <w:abstractNum w:abstractNumId="11">
+  <w:abstractNum w:abstractNumId="11" w15:restartNumberingAfterBreak="0">
     <w:nsid w:val="42EB69EC"/>
     <w:multiLevelType w:val="hybridMultilevel"/>
     <w:tmpl w:val="65EA5E6C"/>
@@ -5554,7 +5483,7 @@
       </w:pPr>
     </w:lvl>
   </w:abstractNum>
-  <w:abstractNum w:abstractNumId="12">
+  <w:abstractNum w:abstractNumId="12" w15:restartNumberingAfterBreak="0">
     <w:nsid w:val="459765AB"/>
     <w:multiLevelType w:val="hybridMultilevel"/>
     <w:tmpl w:val="B6A0B706"/>
@@ -5694,7 +5623,7 @@
       </w:rPr>
     </w:lvl>
   </w:abstractNum>
-  <w:abstractNum w:abstractNumId="13">
+  <w:abstractNum w:abstractNumId="13" w15:restartNumberingAfterBreak="0">
     <w:nsid w:val="53244D9C"/>
     <w:multiLevelType w:val="hybridMultilevel"/>
     <w:tmpl w:val="2EE2F6FE"/>
@@ -5810,7 +5739,7 @@
       </w:pPr>
     </w:lvl>
   </w:abstractNum>
-  <w:abstractNum w:abstractNumId="14">
+  <w:abstractNum w:abstractNumId="14" w15:restartNumberingAfterBreak="0">
     <w:nsid w:val="5D747035"/>
     <w:multiLevelType w:val="hybridMultilevel"/>
     <w:tmpl w:val="EB1882BA"/>
@@ -5950,7 +5879,7 @@
       </w:rPr>
     </w:lvl>
   </w:abstractNum>
-  <w:abstractNum w:abstractNumId="15">
+  <w:abstractNum w:abstractNumId="15" w15:restartNumberingAfterBreak="0">
     <w:nsid w:val="60FE3675"/>
     <w:multiLevelType w:val="multilevel"/>
     <w:tmpl w:val="C17E75D2"/>
@@ -6090,7 +6019,7 @@
       </w:rPr>
     </w:lvl>
   </w:abstractNum>
-  <w:abstractNum w:abstractNumId="16">
+  <w:abstractNum w:abstractNumId="16" w15:restartNumberingAfterBreak="0">
     <w:nsid w:val="67805624"/>
     <w:multiLevelType w:val="hybridMultilevel"/>
     <w:tmpl w:val="C17E75D2"/>
@@ -6230,7 +6159,7 @@
       </w:rPr>
     </w:lvl>
   </w:abstractNum>
-  <w:abstractNum w:abstractNumId="17">
+  <w:abstractNum w:abstractNumId="17" w15:restartNumberingAfterBreak="0">
     <w:nsid w:val="75230BF3"/>
     <w:multiLevelType w:val="hybridMultilevel"/>
     <w:tmpl w:val="1334F11A"/>
@@ -6370,7 +6299,7 @@
       </w:rPr>
     </w:lvl>
   </w:abstractNum>
-  <w:abstractNum w:abstractNumId="18">
+  <w:abstractNum w:abstractNumId="18" w15:restartNumberingAfterBreak="0">
     <w:nsid w:val="76881A49"/>
     <w:multiLevelType w:val="hybridMultilevel"/>
     <w:tmpl w:val="37F2C9F0"/>
@@ -6510,7 +6439,7 @@
       </w:rPr>
     </w:lvl>
   </w:abstractNum>
-  <w:abstractNum w:abstractNumId="19">
+  <w:abstractNum w:abstractNumId="19" w15:restartNumberingAfterBreak="0">
     <w:nsid w:val="7AEA4821"/>
     <w:multiLevelType w:val="hybridMultilevel"/>
     <w:tmpl w:val="979E1C80"/>
@@ -6714,7 +6643,7 @@
 </file>
 
 <file path=word/styles.xml><?xml version="1.0" encoding="utf-8"?>
-<w:styles xmlns:mc="http://schemas.openxmlformats.org/markup-compatibility/2006" xmlns:r="http://schemas.openxmlformats.org/officeDocument/2006/relationships" xmlns:w="http://schemas.openxmlformats.org/wordprocessingml/2006/main" xmlns:w14="http://schemas.microsoft.com/office/word/2010/wordml" mc:Ignorable="w14">
+<w:styles xmlns:mc="http://schemas.openxmlformats.org/markup-compatibility/2006" xmlns:r="http://schemas.openxmlformats.org/officeDocument/2006/relationships" xmlns:w="http://schemas.openxmlformats.org/wordprocessingml/2006/main" xmlns:w14="http://schemas.microsoft.com/office/word/2010/wordml" xmlns:w15="http://schemas.microsoft.com/office/word/2012/wordml" mc:Ignorable="w14 w15">
   <w:docDefaults>
     <w:rPrDefault>
       <w:rPr>
@@ -6724,7 +6653,7 @@
     </w:rPrDefault>
     <w:pPrDefault/>
   </w:docDefaults>
-  <w:latentStyles w:defLockedState="0" w:defUIPriority="0" w:defSemiHidden="0" w:defUnhideWhenUsed="0" w:defQFormat="0" w:count="267">
+  <w:latentStyles w:defLockedState="0" w:defUIPriority="0" w:defSemiHidden="0" w:defUnhideWhenUsed="0" w:defQFormat="0" w:count="371">
     <w:lsdException w:name="Normal" w:qFormat="1"/>
     <w:lsdException w:name="heading 1" w:qFormat="1"/>
     <w:lsdException w:name="heading 2" w:semiHidden="1" w:unhideWhenUsed="1" w:qFormat="1"/>
@@ -6735,11 +6664,145 @@
     <w:lsdException w:name="heading 7" w:semiHidden="1" w:unhideWhenUsed="1" w:qFormat="1"/>
     <w:lsdException w:name="heading 8" w:semiHidden="1" w:unhideWhenUsed="1" w:qFormat="1"/>
     <w:lsdException w:name="heading 9" w:semiHidden="1" w:unhideWhenUsed="1" w:qFormat="1"/>
+    <w:lsdException w:name="index 1" w:semiHidden="1" w:unhideWhenUsed="1"/>
+    <w:lsdException w:name="index 2" w:semiHidden="1" w:unhideWhenUsed="1"/>
+    <w:lsdException w:name="index 3" w:semiHidden="1" w:unhideWhenUsed="1"/>
+    <w:lsdException w:name="index 4" w:semiHidden="1" w:unhideWhenUsed="1"/>
+    <w:lsdException w:name="index 5" w:semiHidden="1" w:unhideWhenUsed="1"/>
+    <w:lsdException w:name="index 6" w:semiHidden="1" w:unhideWhenUsed="1"/>
+    <w:lsdException w:name="index 7" w:semiHidden="1" w:unhideWhenUsed="1"/>
+    <w:lsdException w:name="index 8" w:semiHidden="1" w:unhideWhenUsed="1"/>
+    <w:lsdException w:name="index 9" w:semiHidden="1" w:unhideWhenUsed="1"/>
+    <w:lsdException w:name="toc 1" w:semiHidden="1" w:unhideWhenUsed="1"/>
+    <w:lsdException w:name="toc 2" w:semiHidden="1" w:unhideWhenUsed="1"/>
+    <w:lsdException w:name="toc 3" w:semiHidden="1" w:unhideWhenUsed="1"/>
+    <w:lsdException w:name="toc 4" w:semiHidden="1" w:unhideWhenUsed="1"/>
+    <w:lsdException w:name="toc 5" w:semiHidden="1" w:unhideWhenUsed="1"/>
+    <w:lsdException w:name="toc 6" w:semiHidden="1" w:unhideWhenUsed="1"/>
+    <w:lsdException w:name="toc 7" w:semiHidden="1" w:unhideWhenUsed="1"/>
+    <w:lsdException w:name="toc 8" w:semiHidden="1" w:unhideWhenUsed="1"/>
+    <w:lsdException w:name="toc 9" w:semiHidden="1" w:unhideWhenUsed="1"/>
+    <w:lsdException w:name="Normal Indent" w:semiHidden="1" w:unhideWhenUsed="1"/>
+    <w:lsdException w:name="footnote text" w:semiHidden="1" w:unhideWhenUsed="1"/>
+    <w:lsdException w:name="annotation text" w:semiHidden="1" w:unhideWhenUsed="1"/>
+    <w:lsdException w:name="header" w:semiHidden="1" w:unhideWhenUsed="1"/>
+    <w:lsdException w:name="footer" w:semiHidden="1" w:unhideWhenUsed="1"/>
+    <w:lsdException w:name="index heading" w:semiHidden="1" w:unhideWhenUsed="1"/>
     <w:lsdException w:name="caption" w:semiHidden="1" w:unhideWhenUsed="1" w:qFormat="1"/>
+    <w:lsdException w:name="table of figures" w:semiHidden="1" w:unhideWhenUsed="1"/>
+    <w:lsdException w:name="envelope address" w:semiHidden="1" w:unhideWhenUsed="1"/>
+    <w:lsdException w:name="envelope return" w:semiHidden="1" w:unhideWhenUsed="1"/>
+    <w:lsdException w:name="footnote reference" w:semiHidden="1" w:unhideWhenUsed="1"/>
+    <w:lsdException w:name="annotation reference" w:semiHidden="1" w:unhideWhenUsed="1"/>
+    <w:lsdException w:name="line number" w:semiHidden="1" w:unhideWhenUsed="1"/>
+    <w:lsdException w:name="page number" w:semiHidden="1" w:unhideWhenUsed="1"/>
+    <w:lsdException w:name="endnote reference" w:semiHidden="1" w:unhideWhenUsed="1"/>
+    <w:lsdException w:name="endnote text" w:semiHidden="1" w:unhideWhenUsed="1"/>
+    <w:lsdException w:name="table of authorities" w:semiHidden="1" w:unhideWhenUsed="1"/>
+    <w:lsdException w:name="macro" w:semiHidden="1" w:unhideWhenUsed="1"/>
+    <w:lsdException w:name="toa heading" w:semiHidden="1" w:unhideWhenUsed="1"/>
+    <w:lsdException w:name="List" w:semiHidden="1" w:unhideWhenUsed="1"/>
+    <w:lsdException w:name="List Bullet" w:semiHidden="1" w:unhideWhenUsed="1"/>
+    <w:lsdException w:name="List 2" w:semiHidden="1" w:unhideWhenUsed="1"/>
+    <w:lsdException w:name="List 3" w:semiHidden="1" w:unhideWhenUsed="1"/>
+    <w:lsdException w:name="List Bullet 2" w:semiHidden="1" w:unhideWhenUsed="1"/>
+    <w:lsdException w:name="List Bullet 3" w:semiHidden="1" w:unhideWhenUsed="1"/>
+    <w:lsdException w:name="List Bullet 4" w:semiHidden="1" w:unhideWhenUsed="1"/>
+    <w:lsdException w:name="List Bullet 5" w:semiHidden="1" w:unhideWhenUsed="1"/>
+    <w:lsdException w:name="List Number 2" w:semiHidden="1" w:unhideWhenUsed="1"/>
+    <w:lsdException w:name="List Number 3" w:semiHidden="1" w:unhideWhenUsed="1"/>
+    <w:lsdException w:name="List Number 4" w:semiHidden="1" w:unhideWhenUsed="1"/>
+    <w:lsdException w:name="List Number 5" w:semiHidden="1" w:unhideWhenUsed="1"/>
     <w:lsdException w:name="Title" w:qFormat="1"/>
+    <w:lsdException w:name="Closing" w:semiHidden="1" w:unhideWhenUsed="1"/>
+    <w:lsdException w:name="Signature" w:semiHidden="1" w:unhideWhenUsed="1"/>
+    <w:lsdException w:name="Default Paragraph Font" w:semiHidden="1" w:unhideWhenUsed="1"/>
+    <w:lsdException w:name="Body Text" w:semiHidden="1" w:unhideWhenUsed="1"/>
+    <w:lsdException w:name="Body Text Indent" w:semiHidden="1" w:unhideWhenUsed="1"/>
+    <w:lsdException w:name="List Continue" w:semiHidden="1" w:unhideWhenUsed="1"/>
+    <w:lsdException w:name="List Continue 2" w:semiHidden="1" w:unhideWhenUsed="1"/>
+    <w:lsdException w:name="List Continue 3" w:semiHidden="1" w:unhideWhenUsed="1"/>
+    <w:lsdException w:name="List Continue 4" w:semiHidden="1" w:unhideWhenUsed="1"/>
+    <w:lsdException w:name="List Continue 5" w:semiHidden="1" w:unhideWhenUsed="1"/>
+    <w:lsdException w:name="Message Header" w:semiHidden="1" w:unhideWhenUsed="1"/>
     <w:lsdException w:name="Subtitle" w:qFormat="1"/>
+    <w:lsdException w:name="Body Text First Indent 2" w:semiHidden="1" w:unhideWhenUsed="1"/>
+    <w:lsdException w:name="Note Heading" w:semiHidden="1" w:unhideWhenUsed="1"/>
+    <w:lsdException w:name="Body Text 2" w:semiHidden="1" w:unhideWhenUsed="1"/>
+    <w:lsdException w:name="Body Text 3" w:semiHidden="1" w:unhideWhenUsed="1"/>
+    <w:lsdException w:name="Body Text Indent 2" w:semiHidden="1" w:unhideWhenUsed="1"/>
+    <w:lsdException w:name="Body Text Indent 3" w:semiHidden="1" w:unhideWhenUsed="1"/>
+    <w:lsdException w:name="Block Text" w:semiHidden="1" w:unhideWhenUsed="1"/>
+    <w:lsdException w:name="Hyperlink" w:semiHidden="1" w:unhideWhenUsed="1"/>
+    <w:lsdException w:name="FollowedHyperlink" w:semiHidden="1" w:unhideWhenUsed="1"/>
     <w:lsdException w:name="Strong" w:qFormat="1"/>
     <w:lsdException w:name="Emphasis" w:qFormat="1"/>
+    <w:lsdException w:name="Document Map" w:semiHidden="1" w:unhideWhenUsed="1"/>
+    <w:lsdException w:name="Plain Text" w:semiHidden="1" w:unhideWhenUsed="1"/>
+    <w:lsdException w:name="E-mail Signature" w:semiHidden="1" w:unhideWhenUsed="1"/>
+    <w:lsdException w:name="HTML Top of Form" w:semiHidden="1" w:unhideWhenUsed="1"/>
+    <w:lsdException w:name="HTML Bottom of Form" w:semiHidden="1" w:unhideWhenUsed="1"/>
+    <w:lsdException w:name="Normal (Web)" w:semiHidden="1" w:unhideWhenUsed="1"/>
+    <w:lsdException w:name="HTML Acronym" w:semiHidden="1" w:unhideWhenUsed="1"/>
+    <w:lsdException w:name="HTML Address" w:semiHidden="1" w:unhideWhenUsed="1"/>
+    <w:lsdException w:name="HTML Cite" w:semiHidden="1" w:unhideWhenUsed="1"/>
+    <w:lsdException w:name="HTML Code" w:semiHidden="1" w:unhideWhenUsed="1"/>
+    <w:lsdException w:name="HTML Definition" w:semiHidden="1" w:unhideWhenUsed="1"/>
+    <w:lsdException w:name="HTML Keyboard" w:semiHidden="1" w:unhideWhenUsed="1"/>
+    <w:lsdException w:name="HTML Preformatted" w:semiHidden="1" w:unhideWhenUsed="1"/>
+    <w:lsdException w:name="HTML Sample" w:semiHidden="1" w:unhideWhenUsed="1"/>
+    <w:lsdException w:name="HTML Typewriter" w:semiHidden="1" w:unhideWhenUsed="1"/>
+    <w:lsdException w:name="HTML Variable" w:semiHidden="1" w:unhideWhenUsed="1"/>
+    <w:lsdException w:name="Normal Table" w:semiHidden="1" w:unhideWhenUsed="1"/>
+    <w:lsdException w:name="annotation subject" w:semiHidden="1" w:unhideWhenUsed="1"/>
+    <w:lsdException w:name="No List" w:semiHidden="1" w:unhideWhenUsed="1"/>
+    <w:lsdException w:name="Outline List 1" w:semiHidden="1" w:unhideWhenUsed="1"/>
+    <w:lsdException w:name="Outline List 2" w:semiHidden="1" w:unhideWhenUsed="1"/>
+    <w:lsdException w:name="Outline List 3" w:semiHidden="1" w:unhideWhenUsed="1"/>
+    <w:lsdException w:name="Table Simple 1" w:semiHidden="1" w:unhideWhenUsed="1"/>
+    <w:lsdException w:name="Table Simple 2" w:semiHidden="1" w:unhideWhenUsed="1"/>
+    <w:lsdException w:name="Table Simple 3" w:semiHidden="1" w:unhideWhenUsed="1"/>
+    <w:lsdException w:name="Table Classic 1" w:semiHidden="1" w:unhideWhenUsed="1"/>
+    <w:lsdException w:name="Table Classic 2" w:semiHidden="1" w:unhideWhenUsed="1"/>
+    <w:lsdException w:name="Table Classic 3" w:semiHidden="1" w:unhideWhenUsed="1"/>
+    <w:lsdException w:name="Table Classic 4" w:semiHidden="1" w:unhideWhenUsed="1"/>
+    <w:lsdException w:name="Table Colorful 1" w:semiHidden="1" w:unhideWhenUsed="1"/>
+    <w:lsdException w:name="Table Colorful 2" w:semiHidden="1" w:unhideWhenUsed="1"/>
+    <w:lsdException w:name="Table Colorful 3" w:semiHidden="1" w:unhideWhenUsed="1"/>
+    <w:lsdException w:name="Table Columns 1" w:semiHidden="1" w:unhideWhenUsed="1"/>
+    <w:lsdException w:name="Table Columns 2" w:semiHidden="1" w:unhideWhenUsed="1"/>
+    <w:lsdException w:name="Table Columns 3" w:semiHidden="1" w:unhideWhenUsed="1"/>
+    <w:lsdException w:name="Table Columns 4" w:semiHidden="1" w:unhideWhenUsed="1"/>
+    <w:lsdException w:name="Table Columns 5" w:semiHidden="1" w:unhideWhenUsed="1"/>
+    <w:lsdException w:name="Table Grid 1" w:semiHidden="1" w:unhideWhenUsed="1"/>
+    <w:lsdException w:name="Table Grid 2" w:semiHidden="1" w:unhideWhenUsed="1"/>
+    <w:lsdException w:name="Table Grid 3" w:semiHidden="1" w:unhideWhenUsed="1"/>
+    <w:lsdException w:name="Table Grid 4" w:semiHidden="1" w:unhideWhenUsed="1"/>
+    <w:lsdException w:name="Table Grid 5" w:semiHidden="1" w:unhideWhenUsed="1"/>
+    <w:lsdException w:name="Table Grid 6" w:semiHidden="1" w:unhideWhenUsed="1"/>
+    <w:lsdException w:name="Table Grid 7" w:semiHidden="1" w:unhideWhenUsed="1"/>
+    <w:lsdException w:name="Table Grid 8" w:semiHidden="1" w:unhideWhenUsed="1"/>
+    <w:lsdException w:name="Table List 1" w:semiHidden="1" w:unhideWhenUsed="1"/>
+    <w:lsdException w:name="Table List 2" w:semiHidden="1" w:unhideWhenUsed="1"/>
+    <w:lsdException w:name="Table List 3" w:semiHidden="1" w:unhideWhenUsed="1"/>
+    <w:lsdException w:name="Table List 4" w:semiHidden="1" w:unhideWhenUsed="1"/>
+    <w:lsdException w:name="Table List 5" w:semiHidden="1" w:unhideWhenUsed="1"/>
+    <w:lsdException w:name="Table List 6" w:semiHidden="1" w:unhideWhenUsed="1"/>
+    <w:lsdException w:name="Table List 7" w:semiHidden="1" w:unhideWhenUsed="1"/>
+    <w:lsdException w:name="Table List 8" w:semiHidden="1" w:unhideWhenUsed="1"/>
+    <w:lsdException w:name="Table 3D effects 1" w:semiHidden="1" w:unhideWhenUsed="1"/>
+    <w:lsdException w:name="Table 3D effects 2" w:semiHidden="1" w:unhideWhenUsed="1"/>
+    <w:lsdException w:name="Table 3D effects 3" w:semiHidden="1" w:unhideWhenUsed="1"/>
+    <w:lsdException w:name="Table Contemporary" w:semiHidden="1" w:unhideWhenUsed="1"/>
+    <w:lsdException w:name="Table Elegant" w:semiHidden="1" w:unhideWhenUsed="1"/>
+    <w:lsdException w:name="Table Professional" w:semiHidden="1" w:unhideWhenUsed="1"/>
+    <w:lsdException w:name="Table Subtle 1" w:semiHidden="1" w:unhideWhenUsed="1"/>
+    <w:lsdException w:name="Table Subtle 2" w:semiHidden="1" w:unhideWhenUsed="1"/>
+    <w:lsdException w:name="Table Web 1" w:semiHidden="1" w:unhideWhenUsed="1"/>
+    <w:lsdException w:name="Table Web 2" w:semiHidden="1" w:unhideWhenUsed="1"/>
+    <w:lsdException w:name="Table Web 3" w:semiHidden="1" w:unhideWhenUsed="1"/>
+    <w:lsdException w:name="Balloon Text" w:semiHidden="1" w:unhideWhenUsed="1"/>
+    <w:lsdException w:name="Table Theme" w:semiHidden="1" w:unhideWhenUsed="1"/>
     <w:lsdException w:name="Placeholder Text" w:semiHidden="1" w:uiPriority="99"/>
     <w:lsdException w:name="No Spacing" w:uiPriority="1" w:qFormat="1"/>
     <w:lsdException w:name="Light Shading" w:uiPriority="60"/>
@@ -6851,6 +6914,110 @@
     <w:lsdException w:name="Book Title" w:uiPriority="33" w:qFormat="1"/>
     <w:lsdException w:name="Bibliography" w:semiHidden="1" w:uiPriority="37" w:unhideWhenUsed="1"/>
     <w:lsdException w:name="TOC Heading" w:semiHidden="1" w:uiPriority="39" w:unhideWhenUsed="1" w:qFormat="1"/>
+    <w:lsdException w:name="Plain Table 1" w:uiPriority="41"/>
+    <w:lsdException w:name="Plain Table 2" w:uiPriority="42"/>
+    <w:lsdException w:name="Plain Table 3" w:uiPriority="43"/>
+    <w:lsdException w:name="Plain Table 4" w:uiPriority="44"/>
+    <w:lsdException w:name="Plain Table 5" w:uiPriority="45"/>
+    <w:lsdException w:name="Grid Table Light" w:uiPriority="40"/>
+    <w:lsdException w:name="Grid Table 1 Light" w:uiPriority="46"/>
+    <w:lsdException w:name="Grid Table 2" w:uiPriority="47"/>
+    <w:lsdException w:name="Grid Table 3" w:uiPriority="48"/>
+    <w:lsdException w:name="Grid Table 4" w:uiPriority="49"/>
+    <w:lsdException w:name="Grid Table 5 Dark" w:uiPriority="50"/>
+    <w:lsdException w:name="Grid Table 6 Colorful" w:uiPriority="51"/>
+    <w:lsdException w:name="Grid Table 7 Colorful" w:uiPriority="52"/>
+    <w:lsdException w:name="Grid Table 1 Light Accent 1" w:uiPriority="46"/>
+    <w:lsdException w:name="Grid Table 2 Accent 1" w:uiPriority="47"/>
+    <w:lsdException w:name="Grid Table 3 Accent 1" w:uiPriority="48"/>
+    <w:lsdException w:name="Grid Table 4 Accent 1" w:uiPriority="49"/>
+    <w:lsdException w:name="Grid Table 5 Dark Accent 1" w:uiPriority="50"/>
+    <w:lsdException w:name="Grid Table 6 Colorful Accent 1" w:uiPriority="51"/>
+    <w:lsdException w:name="Grid Table 7 Colorful Accent 1" w:uiPriority="52"/>
+    <w:lsdException w:name="Grid Table 1 Light Accent 2" w:uiPriority="46"/>
+    <w:lsdException w:name="Grid Table 2 Accent 2" w:uiPriority="47"/>
+    <w:lsdException w:name="Grid Table 3 Accent 2" w:uiPriority="48"/>
+    <w:lsdException w:name="Grid Table 4 Accent 2" w:uiPriority="49"/>
+    <w:lsdException w:name="Grid Table 5 Dark Accent 2" w:uiPriority="50"/>
+    <w:lsdException w:name="Grid Table 6 Colorful Accent 2" w:uiPriority="51"/>
+    <w:lsdException w:name="Grid Table 7 Colorful Accent 2" w:uiPriority="52"/>
+    <w:lsdException w:name="Grid Table 1 Light Accent 3" w:uiPriority="46"/>
+    <w:lsdException w:name="Grid Table 2 Accent 3" w:uiPriority="47"/>
+    <w:lsdException w:name="Grid Table 3 Accent 3" w:uiPriority="48"/>
+    <w:lsdException w:name="Grid Table 4 Accent 3" w:uiPriority="49"/>
+    <w:lsdException w:name="Grid Table 5 Dark Accent 3" w:uiPriority="50"/>
+    <w:lsdException w:name="Grid Table 6 Colorful Accent 3" w:uiPriority="51"/>
+    <w:lsdException w:name="Grid Table 7 Colorful Accent 3" w:uiPriority="52"/>
+    <w:lsdException w:name="Grid Table 1 Light Accent 4" w:uiPriority="46"/>
+    <w:lsdException w:name="Grid Table 2 Accent 4" w:uiPriority="47"/>
+    <w:lsdException w:name="Grid Table 3 Accent 4" w:uiPriority="48"/>
+    <w:lsdException w:name="Grid Table 4 Accent 4" w:uiPriority="49"/>
+    <w:lsdException w:name="Grid Table 5 Dark Accent 4" w:uiPriority="50"/>
+    <w:lsdException w:name="Grid Table 6 Colorful Accent 4" w:uiPriority="51"/>
+    <w:lsdException w:name="Grid Table 7 Colorful Accent 4" w:uiPriority="52"/>
+    <w:lsdException w:name="Grid Table 1 Light Accent 5" w:uiPriority="46"/>
+    <w:lsdException w:name="Grid Table 2 Accent 5" w:uiPriority="47"/>
+    <w:lsdException w:name="Grid Table 3 Accent 5" w:uiPriority="48"/>
+    <w:lsdException w:name="Grid Table 4 Accent 5" w:uiPriority="49"/>
+    <w:lsdException w:name="Grid Table 5 Dark Accent 5" w:uiPriority="50"/>
+    <w:lsdException w:name="Grid Table 6 Colorful Accent 5" w:uiPriority="51"/>
+    <w:lsdException w:name="Grid Table 7 Colorful Accent 5" w:uiPriority="52"/>
+    <w:lsdException w:name="Grid Table 1 Light Accent 6" w:uiPriority="46"/>
+    <w:lsdException w:name="Grid Table 2 Accent 6" w:uiPriority="47"/>
+    <w:lsdException w:name="Grid Table 3 Accent 6" w:uiPriority="48"/>
+    <w:lsdException w:name="Grid Table 4 Accent 6" w:uiPriority="49"/>
+    <w:lsdException w:name="Grid Table 5 Dark Accent 6" w:uiPriority="50"/>
+    <w:lsdException w:name="Grid Table 6 Colorful Accent 6" w:uiPriority="51"/>
+    <w:lsdException w:name="Grid Table 7 Colorful Accent 6" w:uiPriority="52"/>
+    <w:lsdException w:name="List Table 1 Light" w:uiPriority="46"/>
+    <w:lsdException w:name="List Table 2" w:uiPriority="47"/>
+    <w:lsdException w:name="List Table 3" w:uiPriority="48"/>
+    <w:lsdException w:name="List Table 4" w:uiPriority="49"/>
+    <w:lsdException w:name="List Table 5 Dark" w:uiPriority="50"/>
+    <w:lsdException w:name="List Table 6 Colorful" w:uiPriority="51"/>
+    <w:lsdException w:name="List Table 7 Colorful" w:uiPriority="52"/>
+    <w:lsdException w:name="List Table 1 Light Accent 1" w:uiPriority="46"/>
+    <w:lsdException w:name="List Table 2 Accent 1" w:uiPriority="47"/>
+    <w:lsdException w:name="List Table 3 Accent 1" w:uiPriority="48"/>
+    <w:lsdException w:name="List Table 4 Accent 1" w:uiPriority="49"/>
+    <w:lsdException w:name="List Table 5 Dark Accent 1" w:uiPriority="50"/>
+    <w:lsdException w:name="List Table 6 Colorful Accent 1" w:uiPriority="51"/>
+    <w:lsdException w:name="List Table 7 Colorful Accent 1" w:uiPriority="52"/>
+    <w:lsdException w:name="List Table 1 Light Accent 2" w:uiPriority="46"/>
+    <w:lsdException w:name="List Table 2 Accent 2" w:uiPriority="47"/>
+    <w:lsdException w:name="List Table 3 Accent 2" w:uiPriority="48"/>
+    <w:lsdException w:name="List Table 4 Accent 2" w:uiPriority="49"/>
+    <w:lsdException w:name="List Table 5 Dark Accent 2" w:uiPriority="50"/>
+    <w:lsdException w:name="List Table 6 Colorful Accent 2" w:uiPriority="51"/>
+    <w:lsdException w:name="List Table 7 Colorful Accent 2" w:uiPriority="52"/>
+    <w:lsdException w:name="List Table 1 Light Accent 3" w:uiPriority="46"/>
+    <w:lsdException w:name="List Table 2 Accent 3" w:uiPriority="47"/>
+    <w:lsdException w:name="List Table 3 Accent 3" w:uiPriority="48"/>
+    <w:lsdException w:name="List Table 4 Accent 3" w:uiPriority="49"/>
+    <w:lsdException w:name="List Table 5 Dark Accent 3" w:uiPriority="50"/>
+    <w:lsdException w:name="List Table 6 Colorful Accent 3" w:uiPriority="51"/>
+    <w:lsdException w:name="List Table 7 Colorful Accent 3" w:uiPriority="52"/>
+    <w:lsdException w:name="List Table 1 Light Accent 4" w:uiPriority="46"/>
+    <w:lsdException w:name="List Table 2 Accent 4" w:uiPriority="47"/>
+    <w:lsdException w:name="List Table 3 Accent 4" w:uiPriority="48"/>
+    <w:lsdException w:name="List Table 4 Accent 4" w:uiPriority="49"/>
+    <w:lsdException w:name="List Table 5 Dark Accent 4" w:uiPriority="50"/>
+    <w:lsdException w:name="List Table 6 Colorful Accent 4" w:uiPriority="51"/>
+    <w:lsdException w:name="List Table 7 Colorful Accent 4" w:uiPriority="52"/>
+    <w:lsdException w:name="List Table 1 Light Accent 5" w:uiPriority="46"/>
+    <w:lsdException w:name="List Table 2 Accent 5" w:uiPriority="47"/>
+    <w:lsdException w:name="List Table 3 Accent 5" w:uiPriority="48"/>
+    <w:lsdException w:name="List Table 4 Accent 5" w:uiPriority="49"/>
+    <w:lsdException w:name="List Table 5 Dark Accent 5" w:uiPriority="50"/>
+    <w:lsdException w:name="List Table 6 Colorful Accent 5" w:uiPriority="51"/>
+    <w:lsdException w:name="List Table 7 Colorful Accent 5" w:uiPriority="52"/>
+    <w:lsdException w:name="List Table 1 Light Accent 6" w:uiPriority="46"/>
+    <w:lsdException w:name="List Table 2 Accent 6" w:uiPriority="47"/>
+    <w:lsdException w:name="List Table 3 Accent 6" w:uiPriority="48"/>
+    <w:lsdException w:name="List Table 4 Accent 6" w:uiPriority="49"/>
+    <w:lsdException w:name="List Table 5 Dark Accent 6" w:uiPriority="50"/>
+    <w:lsdException w:name="List Table 6 Colorful Accent 6" w:uiPriority="51"/>
+    <w:lsdException w:name="List Table 7 Colorful Accent 6" w:uiPriority="52"/>
   </w:latentStyles>
   <w:style w:type="paragraph" w:default="1" w:styleId="Normal">
     <w:name w:val="Normal"/>
@@ -6929,7 +7096,6 @@
     <w:basedOn w:val="TableNormal"/>
     <w:rsid w:val="00563D40"/>
     <w:tblPr>
-      <w:tblInd w:w="0" w:type="dxa"/>
       <w:tblBorders>
         <w:top w:val="single" w:sz="4" w:space="0" w:color="auto"/>
         <w:left w:val="single" w:sz="4" w:space="0" w:color="auto"/>
@@ -6938,12 +7104,6 @@
         <w:insideH w:val="single" w:sz="4" w:space="0" w:color="auto"/>
         <w:insideV w:val="single" w:sz="4" w:space="0" w:color="auto"/>
       </w:tblBorders>
-      <w:tblCellMar>
-        <w:top w:w="0" w:type="dxa"/>
-        <w:left w:w="108" w:type="dxa"/>
-        <w:bottom w:w="0" w:type="dxa"/>
-        <w:right w:w="108" w:type="dxa"/>
-      </w:tblCellMar>
     </w:tblPr>
   </w:style>
   <w:style w:type="table" w:styleId="TableGrid2">
@@ -6951,350 +7111,10 @@
     <w:basedOn w:val="TableNormal"/>
     <w:rsid w:val="00563D40"/>
     <w:tblPr>
-      <w:tblInd w:w="0" w:type="dxa"/>
       <w:tblBorders>
         <w:insideH w:val="single" w:sz="6" w:space="0" w:color="000000"/>
         <w:insideV w:val="single" w:sz="6" w:space="0" w:color="000000"/>
       </w:tblBorders>
-      <w:tblCellMar>
-        <w:top w:w="0" w:type="dxa"/>
-        <w:left w:w="108" w:type="dxa"/>
-        <w:bottom w:w="0" w:type="dxa"/>
-        <w:right w:w="108" w:type="dxa"/>
-      </w:tblCellMar>
-    </w:tblPr>
-    <w:tcPr>
-      <w:shd w:val="clear" w:color="auto" w:fill="auto"/>
-    </w:tcPr>
-    <w:tblStylePr w:type="firstRow">
-      <w:rPr>
-        <w:b/>
-        <w:bCs/>
-      </w:rPr>
-      <w:tblPr/>
-      <w:tcPr>
-        <w:tcBorders>
-          <w:tl2br w:val="none" w:sz="0" w:space="0" w:color="auto"/>
-          <w:tr2bl w:val="none" w:sz="0" w:space="0" w:color="auto"/>
-        </w:tcBorders>
-      </w:tcPr>
-    </w:tblStylePr>
-    <w:tblStylePr w:type="lastRow">
-      <w:rPr>
-        <w:b/>
-        <w:bCs/>
-      </w:rPr>
-      <w:tblPr/>
-      <w:tcPr>
-        <w:tcBorders>
-          <w:top w:val="single" w:sz="6" w:space="0" w:color="000000"/>
-          <w:tl2br w:val="none" w:sz="0" w:space="0" w:color="auto"/>
-          <w:tr2bl w:val="none" w:sz="0" w:space="0" w:color="auto"/>
-        </w:tcBorders>
-      </w:tcPr>
-    </w:tblStylePr>
-    <w:tblStylePr w:type="firstCol">
-      <w:rPr>
-        <w:b/>
-        <w:bCs/>
-      </w:rPr>
-      <w:tblPr/>
-      <w:tcPr>
-        <w:tcBorders>
-          <w:tl2br w:val="none" w:sz="0" w:space="0" w:color="auto"/>
-          <w:tr2bl w:val="none" w:sz="0" w:space="0" w:color="auto"/>
-        </w:tcBorders>
-      </w:tcPr>
-    </w:tblStylePr>
-    <w:tblStylePr w:type="lastCol">
-      <w:rPr>
-        <w:b/>
-        <w:bCs/>
-      </w:rPr>
-      <w:tblPr/>
-      <w:tcPr>
-        <w:tcBorders>
-          <w:tl2br w:val="none" w:sz="0" w:space="0" w:color="auto"/>
-          <w:tr2bl w:val="none" w:sz="0" w:space="0" w:color="auto"/>
-        </w:tcBorders>
-      </w:tcPr>
-    </w:tblStylePr>
-  </w:style>
-  <w:style w:type="paragraph" w:styleId="BalloonText">
-    <w:name w:val="Balloon Text"/>
-    <w:basedOn w:val="Normal"/>
-    <w:link w:val="BalloonTextChar"/>
-    <w:rsid w:val="009D6980"/>
-    <w:rPr>
-      <w:rFonts w:ascii="Tahoma" w:hAnsi="Tahoma" w:cs="Tahoma"/>
-      <w:sz w:val="16"/>
-      <w:szCs w:val="16"/>
-    </w:rPr>
-  </w:style>
-  <w:style w:type="character" w:customStyle="1" w:styleId="BalloonTextChar">
-    <w:name w:val="Balloon Text Char"/>
-    <w:basedOn w:val="DefaultParagraphFont"/>
-    <w:link w:val="BalloonText"/>
-    <w:rsid w:val="009D6980"/>
-    <w:rPr>
-      <w:rFonts w:ascii="Tahoma" w:hAnsi="Tahoma" w:cs="Tahoma"/>
-      <w:sz w:val="16"/>
-      <w:szCs w:val="16"/>
-      <w:lang w:val="en-US" w:eastAsia="en-US"/>
-    </w:rPr>
-  </w:style>
-</w:styles>
-</file>
-
-<file path=word/stylesWithEffects.xml><?xml version="1.0" encoding="utf-8"?>
-<w:styles xmlns:wpc="http://schemas.microsoft.com/office/word/2010/wordprocessingCanvas" xmlns:mc="http://schemas.openxmlformats.org/markup-compatibility/2006" xmlns:o="urn:schemas-microsoft-com:office:office" xmlns:r="http://schemas.openxmlformats.org/officeDocument/2006/relationships" xmlns:m="http://schemas.openxmlformats.org/officeDocument/2006/math" xmlns:v="urn:schemas-microsoft-com:vml" xmlns:wp14="http://schemas.microsoft.com/office/word/2010/wordprocessingDrawing" xmlns:wp="http://schemas.openxmlformats.org/drawingml/2006/wordprocessingDrawing" xmlns:w10="urn:schemas-microsoft-com:office:word" xmlns:w="http://schemas.openxmlformats.org/wordprocessingml/2006/main" xmlns:w14="http://schemas.microsoft.com/office/word/2010/wordml" xmlns:wpg="http://schemas.microsoft.com/office/word/2010/wordprocessingGroup" xmlns:wpi="http://schemas.microsoft.com/office/word/2010/wordprocessingInk" xmlns:wne="http://schemas.microsoft.com/office/word/2006/wordml" xmlns:wps="http://schemas.microsoft.com/office/word/2010/wordprocessingShape" mc:Ignorable="w14 wp14">
-  <w:docDefaults>
-    <w:rPrDefault>
-      <w:rPr>
-        <w:rFonts w:ascii="Times New Roman" w:eastAsia="Times New Roman" w:hAnsi="Times New Roman" w:cs="Times New Roman"/>
-        <w:lang w:val="en-CA" w:eastAsia="en-CA" w:bidi="ar-SA"/>
-      </w:rPr>
-    </w:rPrDefault>
-    <w:pPrDefault/>
-  </w:docDefaults>
-  <w:latentStyles w:defLockedState="0" w:defUIPriority="0" w:defSemiHidden="0" w:defUnhideWhenUsed="0" w:defQFormat="0" w:count="267">
-    <w:lsdException w:name="Normal" w:qFormat="1"/>
-    <w:lsdException w:name="heading 1" w:qFormat="1"/>
-    <w:lsdException w:name="heading 2" w:semiHidden="1" w:unhideWhenUsed="1" w:qFormat="1"/>
-    <w:lsdException w:name="heading 3" w:semiHidden="1" w:unhideWhenUsed="1" w:qFormat="1"/>
-    <w:lsdException w:name="heading 4" w:semiHidden="1" w:unhideWhenUsed="1" w:qFormat="1"/>
-    <w:lsdException w:name="heading 5" w:semiHidden="1" w:unhideWhenUsed="1" w:qFormat="1"/>
-    <w:lsdException w:name="heading 6" w:semiHidden="1" w:unhideWhenUsed="1" w:qFormat="1"/>
-    <w:lsdException w:name="heading 7" w:semiHidden="1" w:unhideWhenUsed="1" w:qFormat="1"/>
-    <w:lsdException w:name="heading 8" w:semiHidden="1" w:unhideWhenUsed="1" w:qFormat="1"/>
-    <w:lsdException w:name="heading 9" w:semiHidden="1" w:unhideWhenUsed="1" w:qFormat="1"/>
-    <w:lsdException w:name="caption" w:semiHidden="1" w:unhideWhenUsed="1" w:qFormat="1"/>
-    <w:lsdException w:name="Title" w:qFormat="1"/>
-    <w:lsdException w:name="Subtitle" w:qFormat="1"/>
-    <w:lsdException w:name="Strong" w:qFormat="1"/>
-    <w:lsdException w:name="Emphasis" w:qFormat="1"/>
-    <w:lsdException w:name="Placeholder Text" w:semiHidden="1" w:uiPriority="99"/>
-    <w:lsdException w:name="No Spacing" w:uiPriority="1" w:qFormat="1"/>
-    <w:lsdException w:name="Light Shading" w:uiPriority="60"/>
-    <w:lsdException w:name="Light List" w:uiPriority="61"/>
-    <w:lsdException w:name="Light Grid" w:uiPriority="62"/>
-    <w:lsdException w:name="Medium Shading 1" w:uiPriority="63"/>
-    <w:lsdException w:name="Medium Shading 2" w:uiPriority="64"/>
-    <w:lsdException w:name="Medium List 1" w:uiPriority="65"/>
-    <w:lsdException w:name="Medium List 2" w:uiPriority="66"/>
-    <w:lsdException w:name="Medium Grid 1" w:uiPriority="67"/>
-    <w:lsdException w:name="Medium Grid 2" w:uiPriority="68"/>
-    <w:lsdException w:name="Medium Grid 3" w:uiPriority="69"/>
-    <w:lsdException w:name="Dark List" w:uiPriority="70"/>
-    <w:lsdException w:name="Colorful Shading" w:uiPriority="71"/>
-    <w:lsdException w:name="Colorful List" w:uiPriority="72"/>
-    <w:lsdException w:name="Colorful Grid" w:uiPriority="73"/>
-    <w:lsdException w:name="Light Shading Accent 1" w:uiPriority="60"/>
-    <w:lsdException w:name="Light List Accent 1" w:uiPriority="61"/>
-    <w:lsdException w:name="Light Grid Accent 1" w:uiPriority="62"/>
-    <w:lsdException w:name="Medium Shading 1 Accent 1" w:uiPriority="63"/>
-    <w:lsdException w:name="Medium Shading 2 Accent 1" w:uiPriority="64"/>
-    <w:lsdException w:name="Medium List 1 Accent 1" w:uiPriority="65"/>
-    <w:lsdException w:name="Revision" w:semiHidden="1" w:uiPriority="99"/>
-    <w:lsdException w:name="List Paragraph" w:uiPriority="34" w:qFormat="1"/>
-    <w:lsdException w:name="Quote" w:uiPriority="29" w:qFormat="1"/>
-    <w:lsdException w:name="Intense Quote" w:uiPriority="30" w:qFormat="1"/>
-    <w:lsdException w:name="Medium List 2 Accent 1" w:uiPriority="66"/>
-    <w:lsdException w:name="Medium Grid 1 Accent 1" w:uiPriority="67"/>
-    <w:lsdException w:name="Medium Grid 2 Accent 1" w:uiPriority="68"/>
-    <w:lsdException w:name="Medium Grid 3 Accent 1" w:uiPriority="69"/>
-    <w:lsdException w:name="Dark List Accent 1" w:uiPriority="70"/>
-    <w:lsdException w:name="Colorful Shading Accent 1" w:uiPriority="71"/>
-    <w:lsdException w:name="Colorful List Accent 1" w:uiPriority="72"/>
-    <w:lsdException w:name="Colorful Grid Accent 1" w:uiPriority="73"/>
-    <w:lsdException w:name="Light Shading Accent 2" w:uiPriority="60"/>
-    <w:lsdException w:name="Light List Accent 2" w:uiPriority="61"/>
-    <w:lsdException w:name="Light Grid Accent 2" w:uiPriority="62"/>
-    <w:lsdException w:name="Medium Shading 1 Accent 2" w:uiPriority="63"/>
-    <w:lsdException w:name="Medium Shading 2 Accent 2" w:uiPriority="64"/>
-    <w:lsdException w:name="Medium List 1 Accent 2" w:uiPriority="65"/>
-    <w:lsdException w:name="Medium List 2 Accent 2" w:uiPriority="66"/>
-    <w:lsdException w:name="Medium Grid 1 Accent 2" w:uiPriority="67"/>
-    <w:lsdException w:name="Medium Grid 2 Accent 2" w:uiPriority="68"/>
-    <w:lsdException w:name="Medium Grid 3 Accent 2" w:uiPriority="69"/>
-    <w:lsdException w:name="Dark List Accent 2" w:uiPriority="70"/>
-    <w:lsdException w:name="Colorful Shading Accent 2" w:uiPriority="71"/>
-    <w:lsdException w:name="Colorful List Accent 2" w:uiPriority="72"/>
-    <w:lsdException w:name="Colorful Grid Accent 2" w:uiPriority="73"/>
-    <w:lsdException w:name="Light Shading Accent 3" w:uiPriority="60"/>
-    <w:lsdException w:name="Light List Accent 3" w:uiPriority="61"/>
-    <w:lsdException w:name="Light Grid Accent 3" w:uiPriority="62"/>
-    <w:lsdException w:name="Medium Shading 1 Accent 3" w:uiPriority="63"/>
-    <w:lsdException w:name="Medium Shading 2 Accent 3" w:uiPriority="64"/>
-    <w:lsdException w:name="Medium List 1 Accent 3" w:uiPriority="65"/>
-    <w:lsdException w:name="Medium List 2 Accent 3" w:uiPriority="66"/>
-    <w:lsdException w:name="Medium Grid 1 Accent 3" w:uiPriority="67"/>
-    <w:lsdException w:name="Medium Grid 2 Accent 3" w:uiPriority="68"/>
-    <w:lsdException w:name="Medium Grid 3 Accent 3" w:uiPriority="69"/>
-    <w:lsdException w:name="Dark List Accent 3" w:uiPriority="70"/>
-    <w:lsdException w:name="Colorful Shading Accent 3" w:uiPriority="71"/>
-    <w:lsdException w:name="Colorful List Accent 3" w:uiPriority="72"/>
-    <w:lsdException w:name="Colorful Grid Accent 3" w:uiPriority="73"/>
-    <w:lsdException w:name="Light Shading Accent 4" w:uiPriority="60"/>
-    <w:lsdException w:name="Light List Accent 4" w:uiPriority="61"/>
-    <w:lsdException w:name="Light Grid Accent 4" w:uiPriority="62"/>
-    <w:lsdException w:name="Medium Shading 1 Accent 4" w:uiPriority="63"/>
-    <w:lsdException w:name="Medium Shading 2 Accent 4" w:uiPriority="64"/>
-    <w:lsdException w:name="Medium List 1 Accent 4" w:uiPriority="65"/>
-    <w:lsdException w:name="Medium List 2 Accent 4" w:uiPriority="66"/>
-    <w:lsdException w:name="Medium Grid 1 Accent 4" w:uiPriority="67"/>
-    <w:lsdException w:name="Medium Grid 2 Accent 4" w:uiPriority="68"/>
-    <w:lsdException w:name="Medium Grid 3 Accent 4" w:uiPriority="69"/>
-    <w:lsdException w:name="Dark List Accent 4" w:uiPriority="70"/>
-    <w:lsdException w:name="Colorful Shading Accent 4" w:uiPriority="71"/>
-    <w:lsdException w:name="Colorful List Accent 4" w:uiPriority="72"/>
-    <w:lsdException w:name="Colorful Grid Accent 4" w:uiPriority="73"/>
-    <w:lsdException w:name="Light Shading Accent 5" w:uiPriority="60"/>
-    <w:lsdException w:name="Light List Accent 5" w:uiPriority="61"/>
-    <w:lsdException w:name="Light Grid Accent 5" w:uiPriority="62"/>
-    <w:lsdException w:name="Medium Shading 1 Accent 5" w:uiPriority="63"/>
-    <w:lsdException w:name="Medium Shading 2 Accent 5" w:uiPriority="64"/>
-    <w:lsdException w:name="Medium List 1 Accent 5" w:uiPriority="65"/>
-    <w:lsdException w:name="Medium List 2 Accent 5" w:uiPriority="66"/>
-    <w:lsdException w:name="Medium Grid 1 Accent 5" w:uiPriority="67"/>
-    <w:lsdException w:name="Medium Grid 2 Accent 5" w:uiPriority="68"/>
-    <w:lsdException w:name="Medium Grid 3 Accent 5" w:uiPriority="69"/>
-    <w:lsdException w:name="Dark List Accent 5" w:uiPriority="70"/>
-    <w:lsdException w:name="Colorful Shading Accent 5" w:uiPriority="71"/>
-    <w:lsdException w:name="Colorful List Accent 5" w:uiPriority="72"/>
-    <w:lsdException w:name="Colorful Grid Accent 5" w:uiPriority="73"/>
-    <w:lsdException w:name="Light Shading Accent 6" w:uiPriority="60"/>
-    <w:lsdException w:name="Light List Accent 6" w:uiPriority="61"/>
-    <w:lsdException w:name="Light Grid Accent 6" w:uiPriority="62"/>
-    <w:lsdException w:name="Medium Shading 1 Accent 6" w:uiPriority="63"/>
-    <w:lsdException w:name="Medium Shading 2 Accent 6" w:uiPriority="64"/>
-    <w:lsdException w:name="Medium List 1 Accent 6" w:uiPriority="65"/>
-    <w:lsdException w:name="Medium List 2 Accent 6" w:uiPriority="66"/>
-    <w:lsdException w:name="Medium Grid 1 Accent 6" w:uiPriority="67"/>
-    <w:lsdException w:name="Medium Grid 2 Accent 6" w:uiPriority="68"/>
-    <w:lsdException w:name="Medium Grid 3 Accent 6" w:uiPriority="69"/>
-    <w:lsdException w:name="Dark List Accent 6" w:uiPriority="70"/>
-    <w:lsdException w:name="Colorful Shading Accent 6" w:uiPriority="71"/>
-    <w:lsdException w:name="Colorful List Accent 6" w:uiPriority="72"/>
-    <w:lsdException w:name="Colorful Grid Accent 6" w:uiPriority="73"/>
-    <w:lsdException w:name="Subtle Emphasis" w:uiPriority="19" w:qFormat="1"/>
-    <w:lsdException w:name="Intense Emphasis" w:uiPriority="21" w:qFormat="1"/>
-    <w:lsdException w:name="Subtle Reference" w:uiPriority="31" w:qFormat="1"/>
-    <w:lsdException w:name="Intense Reference" w:uiPriority="32" w:qFormat="1"/>
-    <w:lsdException w:name="Book Title" w:uiPriority="33" w:qFormat="1"/>
-    <w:lsdException w:name="Bibliography" w:semiHidden="1" w:uiPriority="37" w:unhideWhenUsed="1"/>
-    <w:lsdException w:name="TOC Heading" w:semiHidden="1" w:uiPriority="39" w:unhideWhenUsed="1" w:qFormat="1"/>
-  </w:latentStyles>
-  <w:style w:type="paragraph" w:default="1" w:styleId="Normal">
-    <w:name w:val="Normal"/>
-    <w:qFormat/>
-    <w:rPr>
-      <w:sz w:val="24"/>
-      <w:szCs w:val="24"/>
-      <w:lang w:val="en-US" w:eastAsia="en-US"/>
-    </w:rPr>
-  </w:style>
-  <w:style w:type="character" w:default="1" w:styleId="DefaultParagraphFont">
-    <w:name w:val="Default Paragraph Font"/>
-    <w:uiPriority w:val="1"/>
-    <w:semiHidden/>
-    <w:unhideWhenUsed/>
-  </w:style>
-  <w:style w:type="table" w:default="1" w:styleId="TableNormal">
-    <w:name w:val="Normal Table"/>
-    <w:uiPriority w:val="99"/>
-    <w:semiHidden/>
-    <w:unhideWhenUsed/>
-    <w:tblPr>
-      <w:tblInd w:w="0" w:type="dxa"/>
-      <w:tblCellMar>
-        <w:top w:w="0" w:type="dxa"/>
-        <w:left w:w="108" w:type="dxa"/>
-        <w:bottom w:w="0" w:type="dxa"/>
-        <w:right w:w="108" w:type="dxa"/>
-      </w:tblCellMar>
-    </w:tblPr>
-  </w:style>
-  <w:style w:type="numbering" w:default="1" w:styleId="NoList">
-    <w:name w:val="No List"/>
-    <w:uiPriority w:val="99"/>
-    <w:semiHidden/>
-    <w:unhideWhenUsed/>
-  </w:style>
-  <w:style w:type="character" w:customStyle="1" w:styleId="MTEquationSection">
-    <w:name w:val="MTEquationSection"/>
-    <w:basedOn w:val="DefaultParagraphFont"/>
-    <w:rsid w:val="00384745"/>
-    <w:rPr>
-      <w:vanish/>
-      <w:color w:val="FF0000"/>
-    </w:rPr>
-  </w:style>
-  <w:style w:type="paragraph" w:styleId="Header">
-    <w:name w:val="header"/>
-    <w:basedOn w:val="Normal"/>
-    <w:rsid w:val="00384745"/>
-    <w:pPr>
-      <w:tabs>
-        <w:tab w:val="center" w:pos="4320"/>
-        <w:tab w:val="right" w:pos="8640"/>
-      </w:tabs>
-    </w:pPr>
-  </w:style>
-  <w:style w:type="character" w:styleId="PageNumber">
-    <w:name w:val="page number"/>
-    <w:basedOn w:val="DefaultParagraphFont"/>
-    <w:rsid w:val="00384745"/>
-  </w:style>
-  <w:style w:type="paragraph" w:styleId="Footer">
-    <w:name w:val="footer"/>
-    <w:basedOn w:val="Normal"/>
-    <w:rsid w:val="00384745"/>
-    <w:pPr>
-      <w:tabs>
-        <w:tab w:val="center" w:pos="4320"/>
-        <w:tab w:val="right" w:pos="8640"/>
-      </w:tabs>
-    </w:pPr>
-  </w:style>
-  <w:style w:type="table" w:styleId="TableGrid">
-    <w:name w:val="Table Grid"/>
-    <w:basedOn w:val="TableNormal"/>
-    <w:rsid w:val="00563D40"/>
-    <w:tblPr>
-      <w:tblInd w:w="0" w:type="dxa"/>
-      <w:tblBorders>
-        <w:top w:val="single" w:sz="4" w:space="0" w:color="auto"/>
-        <w:left w:val="single" w:sz="4" w:space="0" w:color="auto"/>
-        <w:bottom w:val="single" w:sz="4" w:space="0" w:color="auto"/>
-        <w:right w:val="single" w:sz="4" w:space="0" w:color="auto"/>
-        <w:insideH w:val="single" w:sz="4" w:space="0" w:color="auto"/>
-        <w:insideV w:val="single" w:sz="4" w:space="0" w:color="auto"/>
-      </w:tblBorders>
-      <w:tblCellMar>
-        <w:top w:w="0" w:type="dxa"/>
-        <w:left w:w="108" w:type="dxa"/>
-        <w:bottom w:w="0" w:type="dxa"/>
-        <w:right w:w="108" w:type="dxa"/>
-      </w:tblCellMar>
-    </w:tblPr>
-  </w:style>
-  <w:style w:type="table" w:styleId="TableGrid2">
-    <w:name w:val="Table Grid 2"/>
-    <w:basedOn w:val="TableNormal"/>
-    <w:rsid w:val="00563D40"/>
-    <w:tblPr>
-      <w:tblInd w:w="0" w:type="dxa"/>
-      <w:tblBorders>
-        <w:insideH w:val="single" w:sz="6" w:space="0" w:color="000000"/>
-        <w:insideV w:val="single" w:sz="6" w:space="0" w:color="000000"/>
-      </w:tblBorders>
-      <w:tblCellMar>
-        <w:top w:w="0" w:type="dxa"/>
-        <w:left w:w="108" w:type="dxa"/>
-        <w:bottom w:w="0" w:type="dxa"/>
-        <w:right w:w="108" w:type="dxa"/>
-      </w:tblCellMar>
     </w:tblPr>
     <w:tcPr>
       <w:shd w:val="clear" w:color="auto" w:fill="auto"/>
